--- a/Assignments/CISC695_Assignment5_OguzKaanYildirim.docx
+++ b/Assignments/CISC695_Assignment5_OguzKaanYildirim.docx
@@ -9,7 +9,6 @@
           <w:kern w:val="0"/>
           <w:sz w:val="24"/>
           <w:szCs w:val="24"/>
-          <w:lang w:val="en-US"/>
           <w14:ligatures w14:val="none"/>
         </w:rPr>
       </w:pPr>
@@ -19,389 +18,554 @@
           <w:kern w:val="0"/>
           <w:sz w:val="24"/>
           <w:szCs w:val="24"/>
-          <w:lang w:val="en-US"/>
           <w14:ligatures w14:val="none"/>
         </w:rPr>
-        <w:t>@startuml</w:t>
-      </w:r>
-    </w:p>
-    <w:p>
-      <w:pPr>
+        <w:t xml:space="preserve">  </w:t>
+      </w:r>
+      <w:r>
+        <w:rPr>
+          <w:rFonts w:eastAsia="Calibri" w:cstheme="minorHAnsi"/>
+          <w:b/>
+          <w:bCs/>
+          <w:kern w:val="0"/>
+          <w:sz w:val="24"/>
+          <w:szCs w:val="24"/>
+          <w14:ligatures w14:val="none"/>
+        </w:rPr>
+        <w:t>Authentication Subsystem</w:t>
+      </w:r>
+      <w:r>
         <w:rPr>
           <w:rFonts w:eastAsia="Calibri" w:cstheme="minorHAnsi"/>
           <w:kern w:val="0"/>
           <w:sz w:val="24"/>
           <w:szCs w:val="24"/>
-          <w:lang w:val="en-US"/>
           <w14:ligatures w14:val="none"/>
         </w:rPr>
-      </w:pPr>
-      <w:r>
+        <w:t xml:space="preserve">: This subsystem would handle user authentication processes, including verifying credentials, managing session tokens, and integrating with email for user verification or password resets. </w:t>
+      </w:r>
+    </w:p>
+    <w:p>
+      <w:pPr>
         <w:rPr>
           <w:rFonts w:eastAsia="Calibri" w:cstheme="minorHAnsi"/>
           <w:kern w:val="0"/>
           <w:sz w:val="24"/>
           <w:szCs w:val="24"/>
-          <w:lang w:val="en-US"/>
           <w14:ligatures w14:val="none"/>
         </w:rPr>
-        <w:t>left to right direction</w:t>
-      </w:r>
-    </w:p>
-    <w:p>
-      <w:pPr>
+      </w:pPr>
+      <w:r>
         <w:rPr>
           <w:rFonts w:eastAsia="Calibri" w:cstheme="minorHAnsi"/>
           <w:kern w:val="0"/>
           <w:sz w:val="24"/>
           <w:szCs w:val="24"/>
-          <w:lang w:val="en-US"/>
           <w14:ligatures w14:val="none"/>
         </w:rPr>
-      </w:pPr>
+        <w:t xml:space="preserve">  </w:t>
+      </w:r>
+      <w:r>
+        <w:rPr>
+          <w:rFonts w:eastAsia="Calibri" w:cstheme="minorHAnsi"/>
+          <w:b/>
+          <w:bCs/>
+          <w:kern w:val="0"/>
+          <w:sz w:val="24"/>
+          <w:szCs w:val="24"/>
+          <w14:ligatures w14:val="none"/>
+        </w:rPr>
+        <w:t>Communication Subsystem</w:t>
+      </w:r>
       <w:r>
         <w:rPr>
           <w:rFonts w:eastAsia="Calibri" w:cstheme="minorHAnsi"/>
           <w:kern w:val="0"/>
           <w:sz w:val="24"/>
           <w:szCs w:val="24"/>
-          <w:lang w:val="en-US"/>
           <w14:ligatures w14:val="none"/>
         </w:rPr>
-        <w:t>skinparam packageStyle rectangle</w:t>
-      </w:r>
-    </w:p>
-    <w:p>
-      <w:pPr>
+        <w:t>:</w:t>
+      </w:r>
+    </w:p>
+    <w:p>
+      <w:pPr>
+        <w:numPr>
+          <w:ilvl w:val="0"/>
+          <w:numId w:val="26"/>
+        </w:numPr>
         <w:rPr>
           <w:rFonts w:eastAsia="Calibri" w:cstheme="minorHAnsi"/>
           <w:kern w:val="0"/>
           <w:sz w:val="24"/>
           <w:szCs w:val="24"/>
-          <w:lang w:val="en-US"/>
           <w14:ligatures w14:val="none"/>
         </w:rPr>
       </w:pPr>
+      <w:r>
+        <w:rPr>
+          <w:rFonts w:eastAsia="Calibri" w:cstheme="minorHAnsi"/>
+          <w:b/>
+          <w:bCs/>
+          <w:kern w:val="0"/>
+          <w:sz w:val="24"/>
+          <w:szCs w:val="24"/>
+          <w14:ligatures w14:val="none"/>
+        </w:rPr>
+        <w:t>Messaging Subsystem</w:t>
+      </w:r>
       <w:r>
         <w:rPr>
           <w:rFonts w:eastAsia="Calibri" w:cstheme="minorHAnsi"/>
           <w:kern w:val="0"/>
           <w:sz w:val="24"/>
           <w:szCs w:val="24"/>
-          <w:lang w:val="en-US"/>
           <w14:ligatures w14:val="none"/>
         </w:rPr>
-        <w:t>skinparam actorStyle awesome</w:t>
-      </w:r>
-    </w:p>
-    <w:p>
-      <w:pPr>
+        <w:t>: Manages all interactions within the bot environment, including command parsing and response handling.</w:t>
+      </w:r>
+    </w:p>
+    <w:p>
+      <w:pPr>
+        <w:numPr>
+          <w:ilvl w:val="0"/>
+          <w:numId w:val="26"/>
+        </w:numPr>
         <w:rPr>
           <w:rFonts w:eastAsia="Calibri" w:cstheme="minorHAnsi"/>
           <w:kern w:val="0"/>
           <w:sz w:val="24"/>
           <w:szCs w:val="24"/>
-          <w:lang w:val="en-US"/>
           <w14:ligatures w14:val="none"/>
         </w:rPr>
       </w:pPr>
-    </w:p>
-    <w:p>
-      <w:pPr>
+      <w:r>
+        <w:rPr>
+          <w:rFonts w:eastAsia="Calibri" w:cstheme="minorHAnsi"/>
+          <w:b/>
+          <w:bCs/>
+          <w:kern w:val="0"/>
+          <w:sz w:val="24"/>
+          <w:szCs w:val="24"/>
+          <w14:ligatures w14:val="none"/>
+        </w:rPr>
+        <w:t>Notification Subsystem</w:t>
+      </w:r>
+      <w:r>
         <w:rPr>
           <w:rFonts w:eastAsia="Calibri" w:cstheme="minorHAnsi"/>
           <w:kern w:val="0"/>
           <w:sz w:val="24"/>
           <w:szCs w:val="24"/>
-          <w:lang w:val="en-US"/>
           <w14:ligatures w14:val="none"/>
         </w:rPr>
-      </w:pPr>
-      <w:r>
+        <w:t>: Handles outgoing notifications, such as email alerts for price changes or availability updates, which could be a distinct or integrated part of the Messaging Subsystem</w:t>
+      </w:r>
+    </w:p>
+    <w:p>
+      <w:pPr>
         <w:rPr>
           <w:rFonts w:eastAsia="Calibri" w:cstheme="minorHAnsi"/>
           <w:kern w:val="0"/>
           <w:sz w:val="24"/>
           <w:szCs w:val="24"/>
-          <w:lang w:val="en-US"/>
           <w14:ligatures w14:val="none"/>
         </w:rPr>
-        <w:t>' Define actors</w:t>
-      </w:r>
-    </w:p>
-    <w:p>
-      <w:pPr>
+      </w:pPr>
+      <w:r>
         <w:rPr>
           <w:rFonts w:eastAsia="Calibri" w:cstheme="minorHAnsi"/>
           <w:kern w:val="0"/>
           <w:sz w:val="24"/>
           <w:szCs w:val="24"/>
-          <w:lang w:val="en-US"/>
           <w14:ligatures w14:val="none"/>
         </w:rPr>
-      </w:pPr>
+        <w:t xml:space="preserve">  </w:t>
+      </w:r>
+      <w:r>
+        <w:rPr>
+          <w:rFonts w:eastAsia="Calibri" w:cstheme="minorHAnsi"/>
+          <w:b/>
+          <w:bCs/>
+          <w:kern w:val="0"/>
+          <w:sz w:val="24"/>
+          <w:szCs w:val="24"/>
+          <w14:ligatures w14:val="none"/>
+        </w:rPr>
+        <w:t>Monitoring Subsystem</w:t>
+      </w:r>
       <w:r>
         <w:rPr>
           <w:rFonts w:eastAsia="Calibri" w:cstheme="minorHAnsi"/>
           <w:kern w:val="0"/>
           <w:sz w:val="24"/>
           <w:szCs w:val="24"/>
-          <w:lang w:val="en-US"/>
           <w14:ligatures w14:val="none"/>
         </w:rPr>
-        <w:t>actor User #lightblue</w:t>
-      </w:r>
-    </w:p>
-    <w:p>
-      <w:pPr>
+        <w:t>:</w:t>
+      </w:r>
+    </w:p>
+    <w:p>
+      <w:pPr>
+        <w:numPr>
+          <w:ilvl w:val="0"/>
+          <w:numId w:val="27"/>
+        </w:numPr>
         <w:rPr>
           <w:rFonts w:eastAsia="Calibri" w:cstheme="minorHAnsi"/>
           <w:kern w:val="0"/>
           <w:sz w:val="24"/>
           <w:szCs w:val="24"/>
-          <w:lang w:val="en-US"/>
           <w14:ligatures w14:val="none"/>
         </w:rPr>
       </w:pPr>
+      <w:r>
+        <w:rPr>
+          <w:rFonts w:eastAsia="Calibri" w:cstheme="minorHAnsi"/>
+          <w:b/>
+          <w:bCs/>
+          <w:kern w:val="0"/>
+          <w:sz w:val="24"/>
+          <w:szCs w:val="24"/>
+          <w14:ligatures w14:val="none"/>
+        </w:rPr>
+        <w:t>Price Monitoring Subsystem</w:t>
+      </w:r>
       <w:r>
         <w:rPr>
           <w:rFonts w:eastAsia="Calibri" w:cstheme="minorHAnsi"/>
           <w:kern w:val="0"/>
           <w:sz w:val="24"/>
           <w:szCs w:val="24"/>
-          <w:lang w:val="en-US"/>
           <w14:ligatures w14:val="none"/>
         </w:rPr>
-        <w:t>actor "External Helpers" as ExternalHelpers #pink</w:t>
-      </w:r>
-    </w:p>
-    <w:p>
-      <w:pPr>
+        <w:t>: Monitors price changes of specified items and logs these changes. It may trigger notifications based on defined criteria.</w:t>
+      </w:r>
+    </w:p>
+    <w:p>
+      <w:pPr>
+        <w:numPr>
+          <w:ilvl w:val="0"/>
+          <w:numId w:val="27"/>
+        </w:numPr>
         <w:rPr>
           <w:rFonts w:eastAsia="Calibri" w:cstheme="minorHAnsi"/>
           <w:kern w:val="0"/>
           <w:sz w:val="24"/>
           <w:szCs w:val="24"/>
-          <w:lang w:val="en-US"/>
           <w14:ligatures w14:val="none"/>
         </w:rPr>
       </w:pPr>
-    </w:p>
-    <w:p>
-      <w:pPr>
+      <w:r>
+        <w:rPr>
+          <w:rFonts w:eastAsia="Calibri" w:cstheme="minorHAnsi"/>
+          <w:b/>
+          <w:bCs/>
+          <w:kern w:val="0"/>
+          <w:sz w:val="24"/>
+          <w:szCs w:val="24"/>
+          <w14:ligatures w14:val="none"/>
+        </w:rPr>
+        <w:t>Availability Monitoring Subsystem</w:t>
+      </w:r>
+      <w:r>
         <w:rPr>
           <w:rFonts w:eastAsia="Calibri" w:cstheme="minorHAnsi"/>
           <w:kern w:val="0"/>
           <w:sz w:val="24"/>
           <w:szCs w:val="24"/>
-          <w:lang w:val="en-US"/>
           <w14:ligatures w14:val="none"/>
         </w:rPr>
-      </w:pPr>
-      <w:r>
+        <w:t>: Similar to price monitoring but focuses on the availability status of items or services, providing updates and logs as defined.</w:t>
+      </w:r>
+    </w:p>
+    <w:p>
+      <w:pPr>
         <w:rPr>
           <w:rFonts w:eastAsia="Calibri" w:cstheme="minorHAnsi"/>
           <w:kern w:val="0"/>
           <w:sz w:val="24"/>
           <w:szCs w:val="24"/>
-          <w:lang w:val="en-US"/>
           <w14:ligatures w14:val="none"/>
         </w:rPr>
-        <w:t>' Define system and packages</w:t>
-      </w:r>
-    </w:p>
-    <w:p>
-      <w:pPr>
+      </w:pPr>
+      <w:r>
         <w:rPr>
           <w:rFonts w:eastAsia="Calibri" w:cstheme="minorHAnsi"/>
           <w:kern w:val="0"/>
           <w:sz w:val="24"/>
           <w:szCs w:val="24"/>
-          <w:lang w:val="en-US"/>
           <w14:ligatures w14:val="none"/>
         </w:rPr>
-      </w:pPr>
+        <w:t xml:space="preserve">  </w:t>
+      </w:r>
+      <w:r>
+        <w:rPr>
+          <w:rFonts w:eastAsia="Calibri" w:cstheme="minorHAnsi"/>
+          <w:b/>
+          <w:bCs/>
+          <w:kern w:val="0"/>
+          <w:sz w:val="24"/>
+          <w:szCs w:val="24"/>
+          <w14:ligatures w14:val="none"/>
+        </w:rPr>
+        <w:t>Data Handling Subsystem</w:t>
+      </w:r>
       <w:r>
         <w:rPr>
           <w:rFonts w:eastAsia="Calibri" w:cstheme="minorHAnsi"/>
           <w:kern w:val="0"/>
           <w:sz w:val="24"/>
           <w:szCs w:val="24"/>
-          <w:lang w:val="en-US"/>
           <w14:ligatures w14:val="none"/>
         </w:rPr>
-        <w:t>package "Discord Bot System" {</w:t>
-      </w:r>
-    </w:p>
-    <w:p>
-      <w:pPr>
+        <w:t>:</w:t>
+      </w:r>
+    </w:p>
+    <w:p>
+      <w:pPr>
+        <w:numPr>
+          <w:ilvl w:val="0"/>
+          <w:numId w:val="28"/>
+        </w:numPr>
         <w:rPr>
           <w:rFonts w:eastAsia="Calibri" w:cstheme="minorHAnsi"/>
           <w:kern w:val="0"/>
           <w:sz w:val="24"/>
           <w:szCs w:val="24"/>
-          <w:lang w:val="en-US"/>
           <w14:ligatures w14:val="none"/>
         </w:rPr>
       </w:pPr>
-    </w:p>
-    <w:p>
-      <w:pPr>
+      <w:r>
+        <w:rPr>
+          <w:rFonts w:eastAsia="Calibri" w:cstheme="minorHAnsi"/>
+          <w:b/>
+          <w:bCs/>
+          <w:kern w:val="0"/>
+          <w:sz w:val="24"/>
+          <w:szCs w:val="24"/>
+          <w14:ligatures w14:val="none"/>
+        </w:rPr>
+        <w:t>Data Storage and Retrieval</w:t>
+      </w:r>
+      <w:r>
         <w:rPr>
           <w:rFonts w:eastAsia="Calibri" w:cstheme="minorHAnsi"/>
           <w:kern w:val="0"/>
           <w:sz w:val="24"/>
           <w:szCs w:val="24"/>
-          <w:lang w:val="en-US"/>
           <w14:ligatures w14:val="none"/>
         </w:rPr>
-      </w:pPr>
-      <w:r>
+        <w:t>: Manages data interactions, including saving logs to databases or files and retrieving them for user requests.</w:t>
+      </w:r>
+    </w:p>
+    <w:p>
+      <w:pPr>
+        <w:numPr>
+          <w:ilvl w:val="0"/>
+          <w:numId w:val="28"/>
+        </w:numPr>
         <w:rPr>
           <w:rFonts w:eastAsia="Calibri" w:cstheme="minorHAnsi"/>
           <w:kern w:val="0"/>
           <w:sz w:val="24"/>
           <w:szCs w:val="24"/>
-          <w:lang w:val="en-US"/>
           <w14:ligatures w14:val="none"/>
         </w:rPr>
-        <w:t xml:space="preserve">    ' Define use cases</w:t>
-      </w:r>
-    </w:p>
-    <w:p>
-      <w:pPr>
+      </w:pPr>
+      <w:r>
+        <w:rPr>
+          <w:rFonts w:eastAsia="Calibri" w:cstheme="minorHAnsi"/>
+          <w:b/>
+          <w:bCs/>
+          <w:kern w:val="0"/>
+          <w:sz w:val="24"/>
+          <w:szCs w:val="24"/>
+          <w14:ligatures w14:val="none"/>
+        </w:rPr>
+        <w:t>Data Export Subsystem</w:t>
+      </w:r>
+      <w:r>
         <w:rPr>
           <w:rFonts w:eastAsia="Calibri" w:cstheme="minorHAnsi"/>
           <w:kern w:val="0"/>
           <w:sz w:val="24"/>
           <w:szCs w:val="24"/>
-          <w:lang w:val="en-US"/>
           <w14:ligatures w14:val="none"/>
         </w:rPr>
-      </w:pPr>
-      <w:r>
+        <w:t>: Handles the formatting and exporting of data to various formats like Excel or HTML, serving both internal logging needs and user-requested exports.</w:t>
+      </w:r>
+    </w:p>
+    <w:p>
+      <w:pPr>
         <w:rPr>
           <w:rFonts w:eastAsia="Calibri" w:cstheme="minorHAnsi"/>
           <w:kern w:val="0"/>
           <w:sz w:val="24"/>
           <w:szCs w:val="24"/>
-          <w:lang w:val="en-US"/>
           <w14:ligatures w14:val="none"/>
         </w:rPr>
-        <w:t xml:space="preserve">    usecase "ChatWithBot" as ChatWithBot</w:t>
-      </w:r>
-    </w:p>
-    <w:p>
-      <w:pPr>
+      </w:pPr>
+      <w:r>
         <w:rPr>
           <w:rFonts w:eastAsia="Calibri" w:cstheme="minorHAnsi"/>
           <w:kern w:val="0"/>
           <w:sz w:val="24"/>
           <w:szCs w:val="24"/>
-          <w:lang w:val="en-US"/>
           <w14:ligatures w14:val="none"/>
         </w:rPr>
-      </w:pPr>
+        <w:t xml:space="preserve">  </w:t>
+      </w:r>
+      <w:r>
+        <w:rPr>
+          <w:rFonts w:eastAsia="Calibri" w:cstheme="minorHAnsi"/>
+          <w:b/>
+          <w:bCs/>
+          <w:kern w:val="0"/>
+          <w:sz w:val="24"/>
+          <w:szCs w:val="24"/>
+          <w14:ligatures w14:val="none"/>
+        </w:rPr>
+        <w:t>Browser Operation Subsystem</w:t>
+      </w:r>
       <w:r>
         <w:rPr>
           <w:rFonts w:eastAsia="Calibri" w:cstheme="minorHAnsi"/>
           <w:kern w:val="0"/>
           <w:sz w:val="24"/>
           <w:szCs w:val="24"/>
-          <w:lang w:val="en-US"/>
           <w14:ligatures w14:val="none"/>
         </w:rPr>
-        <w:t xml:space="preserve">    package "BrowserOperations" {</w:t>
-      </w:r>
-    </w:p>
-    <w:p>
-      <w:pPr>
-        <w:rPr>
-          <w:rFonts w:eastAsia="Calibri" w:cstheme="minorHAnsi"/>
-          <w:kern w:val="0"/>
-          <w:sz w:val="24"/>
-          <w:szCs w:val="24"/>
-          <w:lang w:val="en-US"/>
-          <w14:ligatures w14:val="none"/>
-        </w:rPr>
-      </w:pPr>
-      <w:r>
-        <w:rPr>
-          <w:rFonts w:eastAsia="Calibri" w:cstheme="minorHAnsi"/>
-          <w:kern w:val="0"/>
-          <w:sz w:val="24"/>
-          <w:szCs w:val="24"/>
-          <w:lang w:val="en-US"/>
-          <w14:ligatures w14:val="none"/>
-        </w:rPr>
-        <w:t xml:space="preserve">        usecase "Navigate to Website" as NavigateWebsite</w:t>
-      </w:r>
-    </w:p>
-    <w:p>
-      <w:pPr>
-        <w:rPr>
-          <w:rFonts w:eastAsia="Calibri" w:cstheme="minorHAnsi"/>
-          <w:kern w:val="0"/>
-          <w:sz w:val="24"/>
-          <w:szCs w:val="24"/>
-          <w:lang w:val="en-US"/>
-          <w14:ligatures w14:val="none"/>
-        </w:rPr>
-      </w:pPr>
-      <w:r>
-        <w:rPr>
-          <w:rFonts w:eastAsia="Calibri" w:cstheme="minorHAnsi"/>
-          <w:kern w:val="0"/>
-          <w:sz w:val="24"/>
-          <w:szCs w:val="24"/>
-          <w:lang w:val="en-US"/>
-          <w14:ligatures w14:val="none"/>
-        </w:rPr>
-        <w:t xml:space="preserve">        usecase "Login to Website" as LoginWebsite</w:t>
-      </w:r>
-    </w:p>
-    <w:p>
-      <w:pPr>
-        <w:rPr>
-          <w:rFonts w:eastAsia="Calibri" w:cstheme="minorHAnsi"/>
-          <w:kern w:val="0"/>
-          <w:sz w:val="24"/>
-          <w:szCs w:val="24"/>
-          <w:lang w:val="en-US"/>
-          <w14:ligatures w14:val="none"/>
-        </w:rPr>
-      </w:pPr>
-      <w:r>
-        <w:rPr>
-          <w:rFonts w:eastAsia="Calibri" w:cstheme="minorHAnsi"/>
-          <w:kern w:val="0"/>
-          <w:sz w:val="24"/>
-          <w:szCs w:val="24"/>
-          <w:lang w:val="en-US"/>
-          <w14:ligatures w14:val="none"/>
-        </w:rPr>
-        <w:t xml:space="preserve">        usecase "Close Browser" as CloseBrowser</w:t>
-      </w:r>
-    </w:p>
-    <w:p>
-      <w:pPr>
-        <w:rPr>
-          <w:rFonts w:eastAsia="Calibri" w:cstheme="minorHAnsi"/>
-          <w:kern w:val="0"/>
-          <w:sz w:val="24"/>
-          <w:szCs w:val="24"/>
-          <w:lang w:val="en-US"/>
-          <w14:ligatures w14:val="none"/>
-        </w:rPr>
-      </w:pPr>
-      <w:r>
-        <w:rPr>
-          <w:rFonts w:eastAsia="Calibri" w:cstheme="minorHAnsi"/>
-          <w:kern w:val="0"/>
-          <w:sz w:val="24"/>
-          <w:szCs w:val="24"/>
-          <w:lang w:val="en-US"/>
-          <w14:ligatures w14:val="none"/>
+        <w:t>: Manages all interactions requiring a web browser, such as navigating to websites, logging in, and other browser-based actions.</w:t>
+      </w:r>
+    </w:p>
+    <w:p>
+      <w:pPr>
+        <w:rPr>
+          <w:lang w:val="en-US"/>
+        </w:rPr>
+      </w:pPr>
+    </w:p>
+    <w:p>
+      <w:pPr>
+        <w:rPr>
+          <w:lang w:val="en-US"/>
+        </w:rPr>
+      </w:pPr>
+    </w:p>
+    <w:p>
+      <w:pPr>
+        <w:rPr>
+          <w:lang w:val="en-US"/>
+        </w:rPr>
+      </w:pPr>
+      <w:r>
+        <w:rPr>
+          <w:b/>
+          <w:bCs/>
+        </w:rPr>
+        <w:t>Usability</w:t>
+      </w:r>
+      <w:r>
+        <w:t>: The system shall be designed to ensure ease of use, where users can effectively interact with the bot to perform tasks such as monitoring prices, checking availability, and receiving notifications with minimal effort and learning curve. It should provide clear, understandable feedback and guidance to the user, enabling them to accomplish their desired tasks efficiently. The user interface should be simple to navigate, with commands that are easy to remember and execute, and errors should be handled gracefully, providing users with informative messages to guide their next steps.</w:t>
+      </w:r>
+    </w:p>
+    <w:p>
+      <w:pPr>
+        <w:rPr>
+          <w:lang w:val="en-US"/>
+        </w:rPr>
+      </w:pPr>
+    </w:p>
+    <w:p>
+      <w:pPr>
+        <w:rPr>
+          <w:lang w:val="en-US"/>
+        </w:rPr>
+      </w:pPr>
+    </w:p>
+    <w:p>
+      <w:pPr>
+        <w:rPr>
+          <w:lang w:val="en-US"/>
+        </w:rPr>
+      </w:pPr>
+      <w:r>
+        <w:rPr>
+          <w:lang w:val="en-US"/>
+        </w:rPr>
+        <w:t>@startuml</w:t>
+      </w:r>
+    </w:p>
+    <w:p>
+      <w:pPr>
+        <w:rPr>
+          <w:lang w:val="en-US"/>
+        </w:rPr>
+      </w:pPr>
+      <w:r>
+        <w:rPr>
+          <w:lang w:val="en-US"/>
+        </w:rPr>
+        <w:t>skinparam componentStyle uml2</w:t>
+      </w:r>
+    </w:p>
+    <w:p>
+      <w:pPr>
+        <w:rPr>
+          <w:lang w:val="en-US"/>
+        </w:rPr>
+      </w:pPr>
+    </w:p>
+    <w:p>
+      <w:pPr>
+        <w:rPr>
+          <w:lang w:val="en-US"/>
+        </w:rPr>
+      </w:pPr>
+      <w:r>
+        <w:rPr>
+          <w:lang w:val="en-US"/>
+        </w:rPr>
+        <w:lastRenderedPageBreak/>
+        <w:t>package "Discord Bot System" {</w:t>
+      </w:r>
+    </w:p>
+    <w:p>
+      <w:pPr>
+        <w:rPr>
+          <w:lang w:val="en-US"/>
+        </w:rPr>
+      </w:pPr>
+      <w:r>
+        <w:rPr>
+          <w:lang w:val="en-US"/>
+        </w:rPr>
+        <w:t xml:space="preserve">    component "Authentication Subsystem" as Auth {</w:t>
+      </w:r>
+    </w:p>
+    <w:p>
+      <w:pPr>
+        <w:rPr>
+          <w:lang w:val="en-US"/>
+        </w:rPr>
+      </w:pPr>
+      <w:r>
+        <w:rPr>
+          <w:lang w:val="en-US"/>
+        </w:rPr>
+        <w:t xml:space="preserve">        [Authentication] #LightBlue</w:t>
+      </w:r>
+    </w:p>
+    <w:p>
+      <w:pPr>
+        <w:rPr>
+          <w:lang w:val="en-US"/>
+        </w:rPr>
+      </w:pPr>
+      <w:r>
+        <w:rPr>
+          <w:lang w:val="en-US"/>
         </w:rPr>
         <w:t xml:space="preserve">    }</w:t>
       </w:r>
@@ -409,183 +573,103 @@
     <w:p>
       <w:pPr>
         <w:rPr>
-          <w:rFonts w:eastAsia="Calibri" w:cstheme="minorHAnsi"/>
-          <w:kern w:val="0"/>
-          <w:sz w:val="24"/>
-          <w:szCs w:val="24"/>
-          <w:lang w:val="en-US"/>
-          <w14:ligatures w14:val="none"/>
-        </w:rPr>
-      </w:pPr>
-      <w:r>
-        <w:rPr>
-          <w:rFonts w:eastAsia="Calibri" w:cstheme="minorHAnsi"/>
-          <w:kern w:val="0"/>
-          <w:sz w:val="24"/>
-          <w:szCs w:val="24"/>
-          <w:lang w:val="en-US"/>
-          <w14:ligatures w14:val="none"/>
-        </w:rPr>
-        <w:t xml:space="preserve">    package "MonitoringOperations" {</w:t>
-      </w:r>
-    </w:p>
-    <w:p>
-      <w:pPr>
-        <w:rPr>
-          <w:rFonts w:eastAsia="Calibri" w:cstheme="minorHAnsi"/>
-          <w:kern w:val="0"/>
-          <w:sz w:val="24"/>
-          <w:szCs w:val="24"/>
-          <w:lang w:val="en-US"/>
-          <w14:ligatures w14:val="none"/>
-        </w:rPr>
-      </w:pPr>
-      <w:r>
-        <w:rPr>
-          <w:rFonts w:eastAsia="Calibri" w:cstheme="minorHAnsi"/>
-          <w:kern w:val="0"/>
-          <w:sz w:val="24"/>
-          <w:szCs w:val="24"/>
-          <w:lang w:val="en-US"/>
-          <w14:ligatures w14:val="none"/>
-        </w:rPr>
-        <w:t xml:space="preserve">        usecase "Check Availability" as CheckAvailability</w:t>
-      </w:r>
-    </w:p>
-    <w:p>
-      <w:pPr>
-        <w:rPr>
-          <w:rFonts w:eastAsia="Calibri" w:cstheme="minorHAnsi"/>
-          <w:kern w:val="0"/>
-          <w:sz w:val="24"/>
-          <w:szCs w:val="24"/>
-          <w:lang w:val="en-US"/>
-          <w14:ligatures w14:val="none"/>
-        </w:rPr>
-      </w:pPr>
-      <w:r>
-        <w:rPr>
-          <w:rFonts w:eastAsia="Calibri" w:cstheme="minorHAnsi"/>
-          <w:kern w:val="0"/>
-          <w:sz w:val="24"/>
-          <w:szCs w:val="24"/>
-          <w:lang w:val="en-US"/>
-          <w14:ligatures w14:val="none"/>
-        </w:rPr>
-        <w:t xml:space="preserve">        usecase "Start Monitoring Availability" as StartMonitoringAvailability</w:t>
-      </w:r>
-    </w:p>
-    <w:p>
-      <w:pPr>
-        <w:rPr>
-          <w:rFonts w:eastAsia="Calibri" w:cstheme="minorHAnsi"/>
-          <w:kern w:val="0"/>
-          <w:sz w:val="24"/>
-          <w:szCs w:val="24"/>
-          <w:lang w:val="en-US"/>
-          <w14:ligatures w14:val="none"/>
-        </w:rPr>
-      </w:pPr>
-      <w:r>
-        <w:rPr>
-          <w:rFonts w:eastAsia="Calibri" w:cstheme="minorHAnsi"/>
-          <w:kern w:val="0"/>
-          <w:sz w:val="24"/>
-          <w:szCs w:val="24"/>
-          <w:lang w:val="en-US"/>
-          <w14:ligatures w14:val="none"/>
-        </w:rPr>
-        <w:t xml:space="preserve">        usecase "Stop Monitoring Availability" as StopMonitoringAvailability</w:t>
-      </w:r>
-    </w:p>
-    <w:p>
-      <w:pPr>
-        <w:rPr>
-          <w:rFonts w:eastAsia="Calibri" w:cstheme="minorHAnsi"/>
-          <w:kern w:val="0"/>
-          <w:sz w:val="24"/>
-          <w:szCs w:val="24"/>
-          <w:lang w:val="en-US"/>
-          <w14:ligatures w14:val="none"/>
-        </w:rPr>
-      </w:pPr>
-      <w:r>
-        <w:rPr>
-          <w:rFonts w:eastAsia="Calibri" w:cstheme="minorHAnsi"/>
-          <w:kern w:val="0"/>
-          <w:sz w:val="24"/>
-          <w:szCs w:val="24"/>
-          <w:lang w:val="en-US"/>
-          <w14:ligatures w14:val="none"/>
-        </w:rPr>
-        <w:t xml:space="preserve">        usecase "Get Price" as GetPrice</w:t>
-      </w:r>
-    </w:p>
-    <w:p>
-      <w:pPr>
-        <w:rPr>
-          <w:rFonts w:eastAsia="Calibri" w:cstheme="minorHAnsi"/>
-          <w:kern w:val="0"/>
-          <w:sz w:val="24"/>
-          <w:szCs w:val="24"/>
-          <w:lang w:val="en-US"/>
-          <w14:ligatures w14:val="none"/>
-        </w:rPr>
-      </w:pPr>
-      <w:r>
-        <w:rPr>
-          <w:rFonts w:eastAsia="Calibri" w:cstheme="minorHAnsi"/>
-          <w:kern w:val="0"/>
-          <w:sz w:val="24"/>
-          <w:szCs w:val="24"/>
-          <w:lang w:val="en-US"/>
-          <w14:ligatures w14:val="none"/>
-        </w:rPr>
-        <w:t xml:space="preserve">        usecase "Start Monitoring Price" as StartMonitoringPrice</w:t>
-      </w:r>
-    </w:p>
-    <w:p>
-      <w:pPr>
-        <w:rPr>
-          <w:rFonts w:eastAsia="Calibri" w:cstheme="minorHAnsi"/>
-          <w:kern w:val="0"/>
-          <w:sz w:val="24"/>
-          <w:szCs w:val="24"/>
-          <w:lang w:val="en-US"/>
-          <w14:ligatures w14:val="none"/>
-        </w:rPr>
-      </w:pPr>
-      <w:r>
-        <w:rPr>
-          <w:rFonts w:eastAsia="Calibri" w:cstheme="minorHAnsi"/>
-          <w:kern w:val="0"/>
-          <w:sz w:val="24"/>
-          <w:szCs w:val="24"/>
-          <w:lang w:val="en-US"/>
-          <w14:ligatures w14:val="none"/>
-        </w:rPr>
-        <w:t xml:space="preserve">        usecase "Stop Monitoring Price" as StopMonitoringPrice</w:t>
-      </w:r>
-    </w:p>
-    <w:p>
-      <w:pPr>
-        <w:rPr>
-          <w:rFonts w:eastAsia="Calibri" w:cstheme="minorHAnsi"/>
-          <w:kern w:val="0"/>
-          <w:sz w:val="24"/>
-          <w:szCs w:val="24"/>
-          <w:lang w:val="en-US"/>
-          <w14:ligatures w14:val="none"/>
-        </w:rPr>
-      </w:pPr>
-      <w:r>
-        <w:rPr>
-          <w:rFonts w:eastAsia="Calibri" w:cstheme="minorHAnsi"/>
-          <w:kern w:val="0"/>
-          <w:sz w:val="24"/>
-          <w:szCs w:val="24"/>
-          <w:lang w:val="en-US"/>
-          <w14:ligatures w14:val="none"/>
+          <w:lang w:val="en-US"/>
+        </w:rPr>
+      </w:pPr>
+      <w:r>
+        <w:rPr>
+          <w:lang w:val="en-US"/>
+        </w:rPr>
+        <w:t xml:space="preserve">    package "Communication Subsystem" as CS{</w:t>
+      </w:r>
+    </w:p>
+    <w:p>
+      <w:pPr>
+        <w:rPr>
+          <w:lang w:val="en-US"/>
+        </w:rPr>
+      </w:pPr>
+      <w:r>
+        <w:rPr>
+          <w:lang w:val="en-US"/>
+        </w:rPr>
+        <w:t xml:space="preserve">        component "Messaging Subsystem" as Messaging {</w:t>
+      </w:r>
+    </w:p>
+    <w:p>
+      <w:pPr>
+        <w:rPr>
+          <w:lang w:val="en-US"/>
+        </w:rPr>
+      </w:pPr>
+      <w:r>
+        <w:rPr>
+          <w:lang w:val="en-US"/>
+        </w:rPr>
+        <w:t xml:space="preserve">            [DiscordMessage] #LightGreen</w:t>
+      </w:r>
+    </w:p>
+    <w:p>
+      <w:pPr>
+        <w:rPr>
+          <w:lang w:val="en-US"/>
+        </w:rPr>
+      </w:pPr>
+      <w:r>
+        <w:rPr>
+          <w:lang w:val="en-US"/>
+        </w:rPr>
+        <w:t xml:space="preserve">        }</w:t>
+      </w:r>
+    </w:p>
+    <w:p>
+      <w:pPr>
+        <w:rPr>
+          <w:lang w:val="en-US"/>
+        </w:rPr>
+      </w:pPr>
+      <w:r>
+        <w:rPr>
+          <w:lang w:val="en-US"/>
+        </w:rPr>
+        <w:t xml:space="preserve">        component "Notification Subsystem" as Notification {</w:t>
+      </w:r>
+    </w:p>
+    <w:p>
+      <w:pPr>
+        <w:rPr>
+          <w:lang w:val="en-US"/>
+        </w:rPr>
+      </w:pPr>
+      <w:r>
+        <w:rPr>
+          <w:lang w:val="en-US"/>
+        </w:rPr>
+        <w:t xml:space="preserve">            [Notifications] #Yellow</w:t>
+      </w:r>
+    </w:p>
+    <w:p>
+      <w:pPr>
+        <w:rPr>
+          <w:lang w:val="en-US"/>
+        </w:rPr>
+      </w:pPr>
+      <w:r>
+        <w:rPr>
+          <w:lang w:val="en-US"/>
+        </w:rPr>
+        <w:t xml:space="preserve">        }</w:t>
+      </w:r>
+    </w:p>
+    <w:p>
+      <w:pPr>
+        <w:rPr>
+          <w:lang w:val="en-US"/>
+        </w:rPr>
+      </w:pPr>
+      <w:r>
+        <w:rPr>
+          <w:lang w:val="en-US"/>
         </w:rPr>
         <w:t xml:space="preserve">    }</w:t>
       </w:r>
@@ -593,173 +677,287 @@
     <w:p>
       <w:pPr>
         <w:rPr>
-          <w:rFonts w:eastAsia="Calibri" w:cstheme="minorHAnsi"/>
-          <w:kern w:val="0"/>
-          <w:sz w:val="24"/>
-          <w:szCs w:val="24"/>
-          <w:lang w:val="en-US"/>
-          <w14:ligatures w14:val="none"/>
-        </w:rPr>
-      </w:pPr>
-      <w:r>
-        <w:rPr>
-          <w:rFonts w:eastAsia="Calibri" w:cstheme="minorHAnsi"/>
-          <w:kern w:val="0"/>
-          <w:sz w:val="24"/>
-          <w:szCs w:val="24"/>
-          <w:lang w:val="en-US"/>
-          <w14:ligatures w14:val="none"/>
-        </w:rPr>
-        <w:t xml:space="preserve">    package "NotificationOperations" {</w:t>
-      </w:r>
-    </w:p>
-    <w:p>
-      <w:pPr>
-        <w:rPr>
-          <w:rFonts w:eastAsia="Calibri" w:cstheme="minorHAnsi"/>
-          <w:kern w:val="0"/>
-          <w:sz w:val="24"/>
-          <w:szCs w:val="24"/>
-          <w:lang w:val="en-US"/>
-          <w14:ligatures w14:val="none"/>
-        </w:rPr>
-      </w:pPr>
-      <w:r>
-        <w:rPr>
-          <w:rFonts w:eastAsia="Calibri" w:cstheme="minorHAnsi"/>
-          <w:kern w:val="0"/>
-          <w:sz w:val="24"/>
-          <w:szCs w:val="24"/>
-          <w:lang w:val="en-US"/>
-          <w14:ligatures w14:val="none"/>
-        </w:rPr>
-        <w:t xml:space="preserve">        usecase "Receive Email" as ReceiveEmail</w:t>
-      </w:r>
-    </w:p>
-    <w:p>
-      <w:pPr>
-        <w:rPr>
-          <w:rFonts w:eastAsia="Calibri" w:cstheme="minorHAnsi"/>
-          <w:kern w:val="0"/>
-          <w:sz w:val="24"/>
-          <w:szCs w:val="24"/>
-          <w:lang w:val="en-US"/>
-          <w14:ligatures w14:val="none"/>
-        </w:rPr>
-      </w:pPr>
-      <w:r>
-        <w:rPr>
-          <w:rFonts w:eastAsia="Calibri" w:cstheme="minorHAnsi"/>
-          <w:kern w:val="0"/>
-          <w:sz w:val="24"/>
-          <w:szCs w:val="24"/>
-          <w:lang w:val="en-US"/>
-          <w14:ligatures w14:val="none"/>
+          <w:lang w:val="en-US"/>
+        </w:rPr>
+      </w:pPr>
+      <w:r>
+        <w:rPr>
+          <w:lang w:val="en-US"/>
+        </w:rPr>
+        <w:t xml:space="preserve">    package "Monitoring Subsystem" as MS{</w:t>
+      </w:r>
+    </w:p>
+    <w:p>
+      <w:pPr>
+        <w:rPr>
+          <w:lang w:val="en-US"/>
+        </w:rPr>
+      </w:pPr>
+      <w:r>
+        <w:rPr>
+          <w:lang w:val="en-US"/>
+        </w:rPr>
+        <w:t xml:space="preserve">        component "Price Monitoring Subsystem" as PriceMon {</w:t>
+      </w:r>
+    </w:p>
+    <w:p>
+      <w:pPr>
+        <w:rPr>
+          <w:lang w:val="en-US"/>
+        </w:rPr>
+      </w:pPr>
+      <w:r>
+        <w:rPr>
+          <w:lang w:val="en-US"/>
+        </w:rPr>
+        <w:t xml:space="preserve">            [Price Monitoring] #Orange</w:t>
+      </w:r>
+    </w:p>
+    <w:p>
+      <w:pPr>
+        <w:rPr>
+          <w:lang w:val="en-US"/>
+        </w:rPr>
+      </w:pPr>
+      <w:r>
+        <w:rPr>
+          <w:lang w:val="en-US"/>
+        </w:rPr>
+        <w:t xml:space="preserve">        }</w:t>
+      </w:r>
+    </w:p>
+    <w:p>
+      <w:pPr>
+        <w:rPr>
+          <w:lang w:val="en-US"/>
+        </w:rPr>
+      </w:pPr>
+      <w:r>
+        <w:rPr>
+          <w:lang w:val="en-US"/>
+        </w:rPr>
+        <w:t xml:space="preserve">        component "Availability Monitoring Subsystem" as AvailMon {</w:t>
+      </w:r>
+    </w:p>
+    <w:p>
+      <w:pPr>
+        <w:rPr>
+          <w:lang w:val="en-US"/>
+        </w:rPr>
+      </w:pPr>
+      <w:r>
+        <w:rPr>
+          <w:lang w:val="en-US"/>
+        </w:rPr>
+        <w:t xml:space="preserve">            [Availability Monitoring] #Pink</w:t>
+      </w:r>
+    </w:p>
+    <w:p>
+      <w:pPr>
+        <w:rPr>
+          <w:lang w:val="en-US"/>
+        </w:rPr>
+      </w:pPr>
+      <w:r>
+        <w:rPr>
+          <w:lang w:val="en-US"/>
+        </w:rPr>
+        <w:t xml:space="preserve">        }</w:t>
+      </w:r>
+    </w:p>
+    <w:p>
+      <w:pPr>
+        <w:rPr>
+          <w:lang w:val="en-US"/>
+        </w:rPr>
+      </w:pPr>
+      <w:r>
+        <w:rPr>
+          <w:lang w:val="en-US"/>
+        </w:rPr>
+        <w:t xml:space="preserve">    }</w:t>
+      </w:r>
+    </w:p>
+    <w:p>
+      <w:pPr>
+        <w:rPr>
+          <w:lang w:val="en-US"/>
+        </w:rPr>
+      </w:pPr>
+      <w:r>
+        <w:rPr>
+          <w:lang w:val="en-US"/>
+        </w:rPr>
+        <w:t xml:space="preserve">    component "Data Handling Subsystem" as DataHandling {</w:t>
+      </w:r>
+    </w:p>
+    <w:p>
+      <w:pPr>
+        <w:rPr>
+          <w:lang w:val="en-US"/>
+        </w:rPr>
+      </w:pPr>
+      <w:r>
+        <w:rPr>
+          <w:lang w:val="en-US"/>
+        </w:rPr>
+        <w:t xml:space="preserve">        [Data Handling] #Violet</w:t>
+      </w:r>
+    </w:p>
+    <w:p>
+      <w:pPr>
+        <w:rPr>
+          <w:lang w:val="en-US"/>
+        </w:rPr>
+      </w:pPr>
+      <w:r>
+        <w:rPr>
+          <w:lang w:val="en-US"/>
+        </w:rPr>
+        <w:t xml:space="preserve">    }</w:t>
+      </w:r>
+    </w:p>
+    <w:p>
+      <w:pPr>
+        <w:rPr>
+          <w:lang w:val="en-US"/>
+        </w:rPr>
+      </w:pPr>
+      <w:r>
+        <w:rPr>
+          <w:lang w:val="en-US"/>
+        </w:rPr>
+        <w:t xml:space="preserve">    component "Browser Operation Subsystem" as BrowserOps {</w:t>
+      </w:r>
+    </w:p>
+    <w:p>
+      <w:pPr>
+        <w:rPr>
+          <w:lang w:val="en-US"/>
+        </w:rPr>
+      </w:pPr>
+      <w:r>
+        <w:rPr>
+          <w:lang w:val="en-US"/>
+        </w:rPr>
+        <w:t xml:space="preserve">        [Browser Operations] #Purple</w:t>
+      </w:r>
+    </w:p>
+    <w:p>
+      <w:pPr>
+        <w:rPr>
+          <w:lang w:val="en-US"/>
+        </w:rPr>
+      </w:pPr>
+      <w:r>
+        <w:rPr>
+          <w:lang w:val="en-US"/>
+        </w:rPr>
+        <w:t xml:space="preserve">    }</w:t>
+      </w:r>
+    </w:p>
+    <w:p>
+      <w:pPr>
+        <w:rPr>
+          <w:lang w:val="en-US"/>
+        </w:rPr>
+      </w:pPr>
+    </w:p>
+    <w:p>
+      <w:pPr>
+        <w:rPr>
+          <w:lang w:val="en-US"/>
+        </w:rPr>
+      </w:pPr>
+      <w:r>
+        <w:rPr>
+          <w:lang w:val="en-US"/>
+        </w:rPr>
+        <w:t xml:space="preserve">    ' Relationships</w:t>
+      </w:r>
+    </w:p>
+    <w:p>
+      <w:pPr>
+        <w:rPr>
+          <w:lang w:val="en-US"/>
+        </w:rPr>
+      </w:pPr>
+      <w:r>
+        <w:rPr>
+          <w:lang w:val="en-US"/>
+        </w:rPr>
+        <w:t xml:space="preserve">    Auth -right-&gt; CS</w:t>
+      </w:r>
+    </w:p>
+    <w:p>
+      <w:pPr>
+        <w:rPr>
+          <w:lang w:val="en-US"/>
+        </w:rPr>
+      </w:pPr>
+      <w:r>
+        <w:rPr>
+          <w:lang w:val="en-US"/>
+        </w:rPr>
+        <w:t xml:space="preserve">    CS --&gt; BrowserOps</w:t>
+      </w:r>
+    </w:p>
+    <w:p>
+      <w:pPr>
+        <w:rPr>
+          <w:lang w:val="en-US"/>
+        </w:rPr>
+      </w:pPr>
+      <w:r>
+        <w:rPr>
+          <w:lang w:val="en-US"/>
         </w:rPr>
         <w:lastRenderedPageBreak/>
-        <w:t xml:space="preserve">    }</w:t>
-      </w:r>
-    </w:p>
-    <w:p>
-      <w:pPr>
-        <w:rPr>
-          <w:rFonts w:eastAsia="Calibri" w:cstheme="minorHAnsi"/>
-          <w:kern w:val="0"/>
-          <w:sz w:val="24"/>
-          <w:szCs w:val="24"/>
-          <w:lang w:val="en-US"/>
-          <w14:ligatures w14:val="none"/>
-        </w:rPr>
-      </w:pPr>
-    </w:p>
-    <w:p>
-      <w:pPr>
-        <w:rPr>
-          <w:rFonts w:eastAsia="Calibri" w:cstheme="minorHAnsi"/>
-          <w:kern w:val="0"/>
-          <w:sz w:val="24"/>
-          <w:szCs w:val="24"/>
-          <w:lang w:val="en-US"/>
-          <w14:ligatures w14:val="none"/>
-        </w:rPr>
-      </w:pPr>
-      <w:r>
-        <w:rPr>
-          <w:rFonts w:eastAsia="Calibri" w:cstheme="minorHAnsi"/>
-          <w:kern w:val="0"/>
-          <w:sz w:val="24"/>
-          <w:szCs w:val="24"/>
-          <w:lang w:val="en-US"/>
-          <w14:ligatures w14:val="none"/>
-        </w:rPr>
-        <w:t xml:space="preserve">    ' Positioning for visual alignment</w:t>
-      </w:r>
-    </w:p>
-    <w:p>
-      <w:pPr>
-        <w:rPr>
-          <w:rFonts w:eastAsia="Calibri" w:cstheme="minorHAnsi"/>
-          <w:kern w:val="0"/>
-          <w:sz w:val="24"/>
-          <w:szCs w:val="24"/>
-          <w:lang w:val="en-US"/>
-          <w14:ligatures w14:val="none"/>
-        </w:rPr>
-      </w:pPr>
-      <w:r>
-        <w:rPr>
-          <w:rFonts w:eastAsia="Calibri" w:cstheme="minorHAnsi"/>
-          <w:kern w:val="0"/>
-          <w:sz w:val="24"/>
-          <w:szCs w:val="24"/>
-          <w:lang w:val="en-US"/>
-          <w14:ligatures w14:val="none"/>
-        </w:rPr>
-        <w:t xml:space="preserve">    BrowserOperations -[hidden]d- MonitoringOperations</w:t>
-      </w:r>
-    </w:p>
-    <w:p>
-      <w:pPr>
-        <w:rPr>
-          <w:rFonts w:eastAsia="Calibri" w:cstheme="minorHAnsi"/>
-          <w:kern w:val="0"/>
-          <w:sz w:val="24"/>
-          <w:szCs w:val="24"/>
-          <w:lang w:val="en-US"/>
-          <w14:ligatures w14:val="none"/>
-        </w:rPr>
-      </w:pPr>
-      <w:r>
-        <w:rPr>
-          <w:rFonts w:eastAsia="Calibri" w:cstheme="minorHAnsi"/>
-          <w:kern w:val="0"/>
-          <w:sz w:val="24"/>
-          <w:szCs w:val="24"/>
-          <w:lang w:val="en-US"/>
-          <w14:ligatures w14:val="none"/>
-        </w:rPr>
-        <w:t xml:space="preserve">    MonitoringOperations -[hidden]d- NotificationOperations</w:t>
-      </w:r>
-    </w:p>
-    <w:p>
-      <w:pPr>
-        <w:rPr>
-          <w:rFonts w:eastAsia="Calibri" w:cstheme="minorHAnsi"/>
-          <w:kern w:val="0"/>
-          <w:sz w:val="24"/>
-          <w:szCs w:val="24"/>
-          <w:lang w:val="en-US"/>
-          <w14:ligatures w14:val="none"/>
-        </w:rPr>
-      </w:pPr>
-      <w:r>
-        <w:rPr>
-          <w:rFonts w:eastAsia="Calibri" w:cstheme="minorHAnsi"/>
-          <w:kern w:val="0"/>
-          <w:sz w:val="24"/>
-          <w:szCs w:val="24"/>
-          <w:lang w:val="en-US"/>
-          <w14:ligatures w14:val="none"/>
+        <w:t xml:space="preserve">    BrowserOps --&gt; MS</w:t>
+      </w:r>
+    </w:p>
+    <w:p>
+      <w:pPr>
+        <w:rPr>
+          <w:lang w:val="en-US"/>
+        </w:rPr>
+      </w:pPr>
+    </w:p>
+    <w:p>
+      <w:pPr>
+        <w:rPr>
+          <w:lang w:val="en-US"/>
+        </w:rPr>
+      </w:pPr>
+      <w:r>
+        <w:rPr>
+          <w:lang w:val="en-US"/>
+        </w:rPr>
+        <w:t xml:space="preserve">    </w:t>
+      </w:r>
+    </w:p>
+    <w:p>
+      <w:pPr>
+        <w:rPr>
+          <w:lang w:val="en-US"/>
+        </w:rPr>
+      </w:pPr>
+      <w:r>
+        <w:rPr>
+          <w:lang w:val="en-US"/>
+        </w:rPr>
+        <w:t xml:space="preserve">    MS-down-&gt; DataHandling : "fetches/stores data"</w:t>
+      </w:r>
+    </w:p>
+    <w:p>
+      <w:pPr>
+        <w:rPr>
+          <w:lang w:val="en-US"/>
+        </w:rPr>
+      </w:pPr>
+      <w:r>
+        <w:rPr>
+          <w:lang w:val="en-US"/>
         </w:rPr>
         <w:t>}</w:t>
       </w:r>
@@ -767,522 +965,89 @@
     <w:p>
       <w:pPr>
         <w:rPr>
-          <w:rFonts w:eastAsia="Calibri" w:cstheme="minorHAnsi"/>
-          <w:kern w:val="0"/>
-          <w:sz w:val="24"/>
-          <w:szCs w:val="24"/>
-          <w:lang w:val="en-US"/>
-          <w14:ligatures w14:val="none"/>
-        </w:rPr>
-      </w:pPr>
-    </w:p>
-    <w:p>
-      <w:pPr>
-        <w:rPr>
-          <w:rFonts w:eastAsia="Calibri" w:cstheme="minorHAnsi"/>
-          <w:kern w:val="0"/>
-          <w:sz w:val="24"/>
-          <w:szCs w:val="24"/>
-          <w:lang w:val="en-US"/>
-          <w14:ligatures w14:val="none"/>
-        </w:rPr>
-      </w:pPr>
-      <w:r>
-        <w:rPr>
-          <w:rFonts w:eastAsia="Calibri" w:cstheme="minorHAnsi"/>
-          <w:kern w:val="0"/>
-          <w:sz w:val="24"/>
-          <w:szCs w:val="24"/>
-          <w:lang w:val="en-US"/>
-          <w14:ligatures w14:val="none"/>
-        </w:rPr>
-        <w:t>' User interactions with initial use case</w:t>
-      </w:r>
-    </w:p>
-    <w:p>
-      <w:pPr>
-        <w:rPr>
-          <w:rFonts w:eastAsia="Calibri" w:cstheme="minorHAnsi"/>
-          <w:kern w:val="0"/>
-          <w:sz w:val="24"/>
-          <w:szCs w:val="24"/>
-          <w:lang w:val="en-US"/>
-          <w14:ligatures w14:val="none"/>
-        </w:rPr>
-      </w:pPr>
-      <w:r>
-        <w:rPr>
-          <w:rFonts w:eastAsia="Calibri" w:cstheme="minorHAnsi"/>
-          <w:kern w:val="0"/>
-          <w:sz w:val="24"/>
-          <w:szCs w:val="24"/>
-          <w:lang w:val="en-US"/>
-          <w14:ligatures w14:val="none"/>
-        </w:rPr>
-        <w:t>User -left-&gt; ChatWithBot</w:t>
-      </w:r>
-    </w:p>
-    <w:p>
-      <w:pPr>
-        <w:rPr>
-          <w:rFonts w:eastAsia="Calibri" w:cstheme="minorHAnsi"/>
-          <w:kern w:val="0"/>
-          <w:sz w:val="24"/>
-          <w:szCs w:val="24"/>
-          <w:lang w:val="en-US"/>
-          <w14:ligatures w14:val="none"/>
-        </w:rPr>
-      </w:pPr>
-      <w:r>
-        <w:rPr>
-          <w:rFonts w:eastAsia="Calibri" w:cstheme="minorHAnsi"/>
-          <w:kern w:val="0"/>
-          <w:sz w:val="24"/>
-          <w:szCs w:val="24"/>
-          <w:lang w:val="en-US"/>
-          <w14:ligatures w14:val="none"/>
-        </w:rPr>
-        <w:t>User -left-&gt; NavigateWebsite</w:t>
-      </w:r>
-    </w:p>
-    <w:p>
-      <w:pPr>
-        <w:rPr>
-          <w:rFonts w:eastAsia="Calibri" w:cstheme="minorHAnsi"/>
-          <w:kern w:val="0"/>
-          <w:sz w:val="24"/>
-          <w:szCs w:val="24"/>
-          <w:lang w:val="en-US"/>
-          <w14:ligatures w14:val="none"/>
-        </w:rPr>
-      </w:pPr>
-      <w:r>
-        <w:rPr>
-          <w:rFonts w:eastAsia="Calibri" w:cstheme="minorHAnsi"/>
-          <w:kern w:val="0"/>
-          <w:sz w:val="24"/>
-          <w:szCs w:val="24"/>
-          <w:lang w:val="en-US"/>
-          <w14:ligatures w14:val="none"/>
-        </w:rPr>
-        <w:t>User -left-&gt; LoginWebsite</w:t>
-      </w:r>
-    </w:p>
-    <w:p>
-      <w:pPr>
-        <w:rPr>
-          <w:rFonts w:eastAsia="Calibri" w:cstheme="minorHAnsi"/>
-          <w:kern w:val="0"/>
-          <w:sz w:val="24"/>
-          <w:szCs w:val="24"/>
-          <w:lang w:val="en-US"/>
-          <w14:ligatures w14:val="none"/>
-        </w:rPr>
-      </w:pPr>
-      <w:r>
-        <w:rPr>
-          <w:rFonts w:eastAsia="Calibri" w:cstheme="minorHAnsi"/>
-          <w:kern w:val="0"/>
-          <w:sz w:val="24"/>
-          <w:szCs w:val="24"/>
-          <w:lang w:val="en-US"/>
-          <w14:ligatures w14:val="none"/>
-        </w:rPr>
-        <w:t>User -left-&gt; CloseBrowser</w:t>
-      </w:r>
-    </w:p>
-    <w:p>
-      <w:pPr>
-        <w:rPr>
-          <w:rFonts w:eastAsia="Calibri" w:cstheme="minorHAnsi"/>
-          <w:kern w:val="0"/>
-          <w:sz w:val="24"/>
-          <w:szCs w:val="24"/>
-          <w:lang w:val="en-US"/>
-          <w14:ligatures w14:val="none"/>
-        </w:rPr>
-      </w:pPr>
-      <w:r>
-        <w:rPr>
-          <w:rFonts w:eastAsia="Calibri" w:cstheme="minorHAnsi"/>
-          <w:kern w:val="0"/>
-          <w:sz w:val="24"/>
-          <w:szCs w:val="24"/>
-          <w:lang w:val="en-US"/>
-          <w14:ligatures w14:val="none"/>
-        </w:rPr>
-        <w:t>User -left-&gt; GetPrice</w:t>
-      </w:r>
-    </w:p>
-    <w:p>
-      <w:pPr>
-        <w:rPr>
-          <w:rFonts w:eastAsia="Calibri" w:cstheme="minorHAnsi"/>
-          <w:kern w:val="0"/>
-          <w:sz w:val="24"/>
-          <w:szCs w:val="24"/>
-          <w:lang w:val="en-US"/>
-          <w14:ligatures w14:val="none"/>
-        </w:rPr>
-      </w:pPr>
-      <w:r>
-        <w:rPr>
-          <w:rFonts w:eastAsia="Calibri" w:cstheme="minorHAnsi"/>
-          <w:kern w:val="0"/>
-          <w:sz w:val="24"/>
-          <w:szCs w:val="24"/>
-          <w:lang w:val="en-US"/>
-          <w14:ligatures w14:val="none"/>
-        </w:rPr>
-        <w:t>User -left-&gt; CheckAvailability</w:t>
-      </w:r>
-    </w:p>
-    <w:p>
-      <w:pPr>
-        <w:rPr>
-          <w:rFonts w:eastAsia="Calibri" w:cstheme="minorHAnsi"/>
-          <w:kern w:val="0"/>
-          <w:sz w:val="24"/>
-          <w:szCs w:val="24"/>
-          <w:lang w:val="en-US"/>
-          <w14:ligatures w14:val="none"/>
-        </w:rPr>
-      </w:pPr>
-      <w:r>
-        <w:rPr>
-          <w:rFonts w:eastAsia="Calibri" w:cstheme="minorHAnsi"/>
-          <w:kern w:val="0"/>
-          <w:sz w:val="24"/>
-          <w:szCs w:val="24"/>
-          <w:lang w:val="en-US"/>
-          <w14:ligatures w14:val="none"/>
-        </w:rPr>
-        <w:t>User -left-&gt; StartMonitoringPrice</w:t>
-      </w:r>
-    </w:p>
-    <w:p>
-      <w:pPr>
-        <w:rPr>
-          <w:rFonts w:eastAsia="Calibri" w:cstheme="minorHAnsi"/>
-          <w:kern w:val="0"/>
-          <w:sz w:val="24"/>
-          <w:szCs w:val="24"/>
-          <w:lang w:val="en-US"/>
-          <w14:ligatures w14:val="none"/>
-        </w:rPr>
-      </w:pPr>
-      <w:r>
-        <w:rPr>
-          <w:rFonts w:eastAsia="Calibri" w:cstheme="minorHAnsi"/>
-          <w:kern w:val="0"/>
-          <w:sz w:val="24"/>
-          <w:szCs w:val="24"/>
-          <w:lang w:val="en-US"/>
-          <w14:ligatures w14:val="none"/>
-        </w:rPr>
-        <w:t>User -left-&gt; StopMonitoringPrice</w:t>
-      </w:r>
-    </w:p>
-    <w:p>
-      <w:pPr>
-        <w:rPr>
-          <w:rFonts w:eastAsia="Calibri" w:cstheme="minorHAnsi"/>
-          <w:kern w:val="0"/>
-          <w:sz w:val="24"/>
-          <w:szCs w:val="24"/>
-          <w:lang w:val="en-US"/>
-          <w14:ligatures w14:val="none"/>
-        </w:rPr>
-      </w:pPr>
-      <w:r>
-        <w:rPr>
-          <w:rFonts w:eastAsia="Calibri" w:cstheme="minorHAnsi"/>
-          <w:kern w:val="0"/>
-          <w:sz w:val="24"/>
-          <w:szCs w:val="24"/>
-          <w:lang w:val="en-US"/>
-          <w14:ligatures w14:val="none"/>
-        </w:rPr>
-        <w:t>User -left-&gt; StartMonitoringAvailability</w:t>
-      </w:r>
-    </w:p>
-    <w:p>
-      <w:pPr>
-        <w:rPr>
-          <w:rFonts w:eastAsia="Calibri" w:cstheme="minorHAnsi"/>
-          <w:kern w:val="0"/>
-          <w:sz w:val="24"/>
-          <w:szCs w:val="24"/>
-          <w:lang w:val="en-US"/>
-          <w14:ligatures w14:val="none"/>
-        </w:rPr>
-      </w:pPr>
-      <w:r>
-        <w:rPr>
-          <w:rFonts w:eastAsia="Calibri" w:cstheme="minorHAnsi"/>
-          <w:kern w:val="0"/>
-          <w:sz w:val="24"/>
-          <w:szCs w:val="24"/>
-          <w:lang w:val="en-US"/>
-          <w14:ligatures w14:val="none"/>
-        </w:rPr>
-        <w:t>User -left-&gt; StopMonitoringAvailability</w:t>
-      </w:r>
-    </w:p>
-    <w:p>
-      <w:pPr>
-        <w:rPr>
-          <w:rFonts w:eastAsia="Calibri" w:cstheme="minorHAnsi"/>
-          <w:kern w:val="0"/>
-          <w:sz w:val="24"/>
-          <w:szCs w:val="24"/>
-          <w:lang w:val="en-US"/>
-          <w14:ligatures w14:val="none"/>
-        </w:rPr>
-      </w:pPr>
-      <w:r>
-        <w:rPr>
-          <w:rFonts w:eastAsia="Calibri" w:cstheme="minorHAnsi"/>
-          <w:kern w:val="0"/>
-          <w:sz w:val="24"/>
-          <w:szCs w:val="24"/>
-          <w:lang w:val="en-US"/>
-          <w14:ligatures w14:val="none"/>
-        </w:rPr>
-        <w:t>User -left-&gt; ReceiveEmail</w:t>
-      </w:r>
-    </w:p>
-    <w:p>
-      <w:pPr>
-        <w:rPr>
-          <w:rFonts w:eastAsia="Calibri" w:cstheme="minorHAnsi"/>
-          <w:kern w:val="0"/>
-          <w:sz w:val="24"/>
-          <w:szCs w:val="24"/>
-          <w:lang w:val="en-US"/>
-          <w14:ligatures w14:val="none"/>
-        </w:rPr>
-      </w:pPr>
-    </w:p>
-    <w:p>
-      <w:pPr>
-        <w:rPr>
-          <w:rFonts w:eastAsia="Calibri" w:cstheme="minorHAnsi"/>
-          <w:kern w:val="0"/>
-          <w:sz w:val="24"/>
-          <w:szCs w:val="24"/>
-          <w:lang w:val="en-US"/>
-          <w14:ligatures w14:val="none"/>
-        </w:rPr>
-      </w:pPr>
-      <w:r>
-        <w:rPr>
-          <w:rFonts w:eastAsia="Calibri" w:cstheme="minorHAnsi"/>
-          <w:kern w:val="0"/>
-          <w:sz w:val="24"/>
-          <w:szCs w:val="24"/>
-          <w:lang w:val="en-US"/>
-          <w14:ligatures w14:val="none"/>
-        </w:rPr>
-        <w:t>' Package extending relationships</w:t>
-      </w:r>
-    </w:p>
-    <w:p>
-      <w:pPr>
-        <w:rPr>
-          <w:rFonts w:eastAsia="Calibri" w:cstheme="minorHAnsi"/>
-          <w:kern w:val="0"/>
-          <w:sz w:val="24"/>
-          <w:szCs w:val="24"/>
-          <w:lang w:val="en-US"/>
-          <w14:ligatures w14:val="none"/>
-        </w:rPr>
-      </w:pPr>
-      <w:r>
-        <w:rPr>
-          <w:rFonts w:eastAsia="Calibri" w:cstheme="minorHAnsi"/>
-          <w:kern w:val="0"/>
-          <w:sz w:val="24"/>
-          <w:szCs w:val="24"/>
-          <w:lang w:val="en-US"/>
-          <w14:ligatures w14:val="none"/>
-        </w:rPr>
-        <w:t>ChatWithBot .right-&gt; BrowserOperations : &lt;&lt;extend&gt;&gt;</w:t>
-      </w:r>
-    </w:p>
-    <w:p>
-      <w:pPr>
-        <w:rPr>
-          <w:rFonts w:eastAsia="Calibri" w:cstheme="minorHAnsi"/>
-          <w:kern w:val="0"/>
-          <w:sz w:val="24"/>
-          <w:szCs w:val="24"/>
-          <w:lang w:val="en-US"/>
-          <w14:ligatures w14:val="none"/>
-        </w:rPr>
-      </w:pPr>
-      <w:r>
-        <w:rPr>
-          <w:rFonts w:eastAsia="Calibri" w:cstheme="minorHAnsi"/>
-          <w:kern w:val="0"/>
-          <w:sz w:val="24"/>
-          <w:szCs w:val="24"/>
-          <w:lang w:val="en-US"/>
-          <w14:ligatures w14:val="none"/>
-        </w:rPr>
-        <w:t>BrowserOperations .down-&gt; MonitoringOperations : &lt;&lt;extend&gt;&gt;</w:t>
-      </w:r>
-    </w:p>
-    <w:p>
-      <w:pPr>
-        <w:rPr>
-          <w:rFonts w:eastAsia="Calibri" w:cstheme="minorHAnsi"/>
-          <w:kern w:val="0"/>
-          <w:sz w:val="24"/>
-          <w:szCs w:val="24"/>
-          <w:lang w:val="en-US"/>
-          <w14:ligatures w14:val="none"/>
-        </w:rPr>
-      </w:pPr>
-      <w:r>
-        <w:rPr>
-          <w:rFonts w:eastAsia="Calibri" w:cstheme="minorHAnsi"/>
-          <w:kern w:val="0"/>
-          <w:sz w:val="24"/>
-          <w:szCs w:val="24"/>
-          <w:lang w:val="en-US"/>
-          <w14:ligatures w14:val="none"/>
-        </w:rPr>
-        <w:t>MonitoringOperations .down-&gt; NotificationOperations : &lt;&lt;extend&gt;&gt;</w:t>
-      </w:r>
-    </w:p>
-    <w:p>
-      <w:pPr>
-        <w:rPr>
-          <w:rFonts w:eastAsia="Calibri" w:cstheme="minorHAnsi"/>
-          <w:kern w:val="0"/>
-          <w:sz w:val="24"/>
-          <w:szCs w:val="24"/>
-          <w:lang w:val="en-US"/>
-          <w14:ligatures w14:val="none"/>
-        </w:rPr>
-      </w:pPr>
-    </w:p>
-    <w:p>
-      <w:pPr>
-        <w:rPr>
-          <w:rFonts w:eastAsia="Calibri" w:cstheme="minorHAnsi"/>
-          <w:kern w:val="0"/>
-          <w:sz w:val="24"/>
-          <w:szCs w:val="24"/>
-          <w:lang w:val="en-US"/>
-          <w14:ligatures w14:val="none"/>
-        </w:rPr>
-      </w:pPr>
-      <w:r>
-        <w:rPr>
-          <w:rFonts w:eastAsia="Calibri" w:cstheme="minorHAnsi"/>
-          <w:kern w:val="0"/>
-          <w:sz w:val="24"/>
-          <w:szCs w:val="24"/>
-          <w:lang w:val="en-US"/>
-          <w14:ligatures w14:val="none"/>
-        </w:rPr>
-        <w:t>' External interactions aligned to the right</w:t>
-      </w:r>
-    </w:p>
-    <w:p>
-      <w:pPr>
-        <w:rPr>
-          <w:rFonts w:eastAsia="Calibri" w:cstheme="minorHAnsi"/>
-          <w:kern w:val="0"/>
-          <w:sz w:val="24"/>
-          <w:szCs w:val="24"/>
-          <w:lang w:val="en-US"/>
-          <w14:ligatures w14:val="none"/>
-        </w:rPr>
-      </w:pPr>
-      <w:r>
-        <w:rPr>
-          <w:rFonts w:eastAsia="Calibri" w:cstheme="minorHAnsi"/>
-          <w:kern w:val="0"/>
-          <w:sz w:val="24"/>
-          <w:szCs w:val="24"/>
-          <w:lang w:val="en-US"/>
-          <w14:ligatures w14:val="none"/>
-        </w:rPr>
-        <w:t>ExternalHelpers --&gt; BrowserOperations</w:t>
-      </w:r>
-    </w:p>
-    <w:p>
-      <w:pPr>
-        <w:rPr>
-          <w:rFonts w:eastAsia="Calibri" w:cstheme="minorHAnsi"/>
-          <w:kern w:val="0"/>
-          <w:sz w:val="24"/>
-          <w:szCs w:val="24"/>
-          <w:lang w:val="en-US"/>
-          <w14:ligatures w14:val="none"/>
-        </w:rPr>
-      </w:pPr>
-      <w:r>
-        <w:rPr>
-          <w:rFonts w:eastAsia="Calibri" w:cstheme="minorHAnsi"/>
-          <w:kern w:val="0"/>
-          <w:sz w:val="24"/>
-          <w:szCs w:val="24"/>
-          <w:lang w:val="en-US"/>
-          <w14:ligatures w14:val="none"/>
-        </w:rPr>
-        <w:t>ExternalHelpers --&gt; ReceiveEmail</w:t>
-      </w:r>
-    </w:p>
-    <w:p>
-      <w:pPr>
-        <w:rPr>
-          <w:rFonts w:eastAsia="Calibri" w:cstheme="minorHAnsi"/>
-          <w:kern w:val="0"/>
-          <w:sz w:val="24"/>
-          <w:szCs w:val="24"/>
-          <w:lang w:val="en-US"/>
-          <w14:ligatures w14:val="none"/>
-        </w:rPr>
-      </w:pPr>
-      <w:r>
-        <w:rPr>
-          <w:rFonts w:eastAsia="Calibri" w:cstheme="minorHAnsi"/>
-          <w:kern w:val="0"/>
-          <w:sz w:val="24"/>
-          <w:szCs w:val="24"/>
-          <w:lang w:val="en-US"/>
-          <w14:ligatures w14:val="none"/>
-        </w:rPr>
-        <w:t>ExternalHelpers --&gt; ChatWithBot</w:t>
-      </w:r>
-    </w:p>
-    <w:p>
-      <w:pPr>
-        <w:rPr>
-          <w:rFonts w:eastAsia="Calibri" w:cstheme="minorHAnsi"/>
-          <w:kern w:val="0"/>
-          <w:sz w:val="24"/>
-          <w:szCs w:val="24"/>
-          <w:lang w:val="en-US"/>
-          <w14:ligatures w14:val="none"/>
-        </w:rPr>
-      </w:pPr>
-    </w:p>
-    <w:p>
-      <w:r>
-        <w:rPr>
-          <w:rFonts w:eastAsia="Calibri" w:cstheme="minorHAnsi"/>
-          <w:kern w:val="0"/>
-          <w:sz w:val="24"/>
-          <w:szCs w:val="24"/>
-          <w:lang w:val="en-US"/>
-          <w14:ligatures w14:val="none"/>
+          <w:lang w:val="en-US"/>
+        </w:rPr>
+      </w:pPr>
+      <w:r>
+        <w:rPr>
+          <w:lang w:val="en-US"/>
         </w:rPr>
         <w:t>@enduml</w:t>
+      </w:r>
+    </w:p>
+    <w:p>
+      <w:pPr>
+        <w:rPr>
+          <w:lang w:val="en-US"/>
+        </w:rPr>
+      </w:pPr>
+    </w:p>
+    <w:p>
+      <w:pPr>
+        <w:rPr>
+          <w:lang w:val="en-US"/>
+        </w:rPr>
+      </w:pPr>
+    </w:p>
+    <w:p>
+      <w:pPr>
+        <w:rPr>
+          <w:lang w:val="en-US"/>
+        </w:rPr>
+      </w:pPr>
+      <w:r>
+        <w:rPr>
+          <w:noProof/>
+        </w:rPr>
+        <w:lastRenderedPageBreak/>
+        <w:drawing>
+          <wp:inline distT="0" distB="0" distL="0" distR="0" wp14:anchorId="31738177" wp14:editId="2124082F">
+            <wp:extent cx="6400800" cy="6818630"/>
+            <wp:effectExtent l="0" t="0" r="0" b="1270"/>
+            <wp:docPr id="769275934" name="Picture 1" descr="VPJFJiCm3CRlVGgh73XLI1mveFsP10VA9YeX8SGXQxqsMffKiSiqeRqxRLhMRilO8L7y-VFFyR9DY8NbkbG1RQMkX1KbfAQiZ4RD2UyLGYFU1q4bqgt84SA5fDJO36Q68TaJOnd2Jm00Wm_2QSq5QfQfO6aq9FMQ-bH1q8gTnNq-JvE_uEP5vWNFL8qkv-3M8tzkohBM_ihpP2WxwYP68f5BdP-b3_71vZhgxzZf-DVHaqNKnyI3Z_HgM6xylOsbSzvOemRtWKgPtO3opI4sMhAndblvXx2oCaMuwd9oVDdQkQtfRcc5pl7_GKo_XLHYBPNa_NMeo_90lMx7NaczzSvbn5u85l0iTAOkYQrsb4PlSEHnd7Tf5BA__ioQ7Q65PONMzqtt-hAYCU72HUrrQbifx35kkuKtL9rUo8fSpFrW8jk-mUWHvaaRR3Q8cjC0Sz7XwDGuwQgw9KwYpEnq4pwPmWE46-IqGBeZDXO9iaOEWqCmGPsrVms_ (827×881)"/>
+            <wp:cNvGraphicFramePr>
+              <a:graphicFrameLocks xmlns:a="http://schemas.openxmlformats.org/drawingml/2006/main" noChangeAspect="1"/>
+            </wp:cNvGraphicFramePr>
+            <a:graphic xmlns:a="http://schemas.openxmlformats.org/drawingml/2006/main">
+              <a:graphicData uri="http://schemas.openxmlformats.org/drawingml/2006/picture">
+                <pic:pic xmlns:pic="http://schemas.openxmlformats.org/drawingml/2006/picture">
+                  <pic:nvPicPr>
+                    <pic:cNvPr id="0" name="Picture 1" descr="VPJFJiCm3CRlVGgh73XLI1mveFsP10VA9YeX8SGXQxqsMffKiSiqeRqxRLhMRilO8L7y-VFFyR9DY8NbkbG1RQMkX1KbfAQiZ4RD2UyLGYFU1q4bqgt84SA5fDJO36Q68TaJOnd2Jm00Wm_2QSq5QfQfO6aq9FMQ-bH1q8gTnNq-JvE_uEP5vWNFL8qkv-3M8tzkohBM_ihpP2WxwYP68f5BdP-b3_71vZhgxzZf-DVHaqNKnyI3Z_HgM6xylOsbSzvOemRtWKgPtO3opI4sMhAndblvXx2oCaMuwd9oVDdQkQtfRcc5pl7_GKo_XLHYBPNa_NMeo_90lMx7NaczzSvbn5u85l0iTAOkYQrsb4PlSEHnd7Tf5BA__ioQ7Q65PONMzqtt-hAYCU72HUrrQbifx35kkuKtL9rUo8fSpFrW8jk-mUWHvaaRR3Q8cjC0Sz7XwDGuwQgw9KwYpEnq4pwPmWE46-IqGBeZDXO9iaOEWqCmGPsrVms_ (827×881)"/>
+                    <pic:cNvPicPr>
+                      <a:picLocks noChangeAspect="1" noChangeArrowheads="1"/>
+                    </pic:cNvPicPr>
+                  </pic:nvPicPr>
+                  <pic:blipFill>
+                    <a:blip r:embed="rId5">
+                      <a:extLst>
+                        <a:ext uri="{28A0092B-C50C-407E-A947-70E740481C1C}">
+                          <a14:useLocalDpi xmlns:a14="http://schemas.microsoft.com/office/drawing/2010/main" val="0"/>
+                        </a:ext>
+                      </a:extLst>
+                    </a:blip>
+                    <a:srcRect/>
+                    <a:stretch>
+                      <a:fillRect/>
+                    </a:stretch>
+                  </pic:blipFill>
+                  <pic:spPr bwMode="auto">
+                    <a:xfrm>
+                      <a:off x="0" y="0"/>
+                      <a:ext cx="6400800" cy="6818630"/>
+                    </a:xfrm>
+                    <a:prstGeom prst="rect">
+                      <a:avLst/>
+                    </a:prstGeom>
+                    <a:noFill/>
+                    <a:ln>
+                      <a:noFill/>
+                    </a:ln>
+                  </pic:spPr>
+                </pic:pic>
+              </a:graphicData>
+            </a:graphic>
+          </wp:inline>
+        </w:drawing>
       </w:r>
     </w:p>
     <w:sectPr>
@@ -1443,6 +1208,155 @@
     </w:lvl>
   </w:abstractNum>
   <w:abstractNum w:abstractNumId="1" w15:restartNumberingAfterBreak="0">
+    <w:nsid w:val="0FB377C3"/>
+    <w:multiLevelType w:val="multilevel"/>
+    <w:tmpl w:val="B210BC9E"/>
+    <w:lvl w:ilvl="0">
+      <w:start w:val="1"/>
+      <w:numFmt w:val="bullet"/>
+      <w:lvlText w:val=""/>
+      <w:lvlJc w:val="left"/>
+      <w:pPr>
+        <w:tabs>
+          <w:tab w:val="num" w:pos="720"/>
+        </w:tabs>
+        <w:ind w:left="720" w:hanging="360"/>
+      </w:pPr>
+      <w:rPr>
+        <w:rFonts w:ascii="Symbol" w:hAnsi="Symbol" w:hint="default"/>
+        <w:sz w:val="20"/>
+      </w:rPr>
+    </w:lvl>
+    <w:lvl w:ilvl="1" w:tentative="1">
+      <w:start w:val="1"/>
+      <w:numFmt w:val="bullet"/>
+      <w:lvlText w:val="o"/>
+      <w:lvlJc w:val="left"/>
+      <w:pPr>
+        <w:tabs>
+          <w:tab w:val="num" w:pos="1440"/>
+        </w:tabs>
+        <w:ind w:left="1440" w:hanging="360"/>
+      </w:pPr>
+      <w:rPr>
+        <w:rFonts w:ascii="Courier New" w:hAnsi="Courier New" w:hint="default"/>
+        <w:sz w:val="20"/>
+      </w:rPr>
+    </w:lvl>
+    <w:lvl w:ilvl="2" w:tentative="1">
+      <w:start w:val="1"/>
+      <w:numFmt w:val="bullet"/>
+      <w:lvlText w:val=""/>
+      <w:lvlJc w:val="left"/>
+      <w:pPr>
+        <w:tabs>
+          <w:tab w:val="num" w:pos="2160"/>
+        </w:tabs>
+        <w:ind w:left="2160" w:hanging="360"/>
+      </w:pPr>
+      <w:rPr>
+        <w:rFonts w:ascii="Wingdings" w:hAnsi="Wingdings" w:hint="default"/>
+        <w:sz w:val="20"/>
+      </w:rPr>
+    </w:lvl>
+    <w:lvl w:ilvl="3" w:tentative="1">
+      <w:start w:val="1"/>
+      <w:numFmt w:val="bullet"/>
+      <w:lvlText w:val=""/>
+      <w:lvlJc w:val="left"/>
+      <w:pPr>
+        <w:tabs>
+          <w:tab w:val="num" w:pos="2880"/>
+        </w:tabs>
+        <w:ind w:left="2880" w:hanging="360"/>
+      </w:pPr>
+      <w:rPr>
+        <w:rFonts w:ascii="Wingdings" w:hAnsi="Wingdings" w:hint="default"/>
+        <w:sz w:val="20"/>
+      </w:rPr>
+    </w:lvl>
+    <w:lvl w:ilvl="4" w:tentative="1">
+      <w:start w:val="1"/>
+      <w:numFmt w:val="bullet"/>
+      <w:lvlText w:val=""/>
+      <w:lvlJc w:val="left"/>
+      <w:pPr>
+        <w:tabs>
+          <w:tab w:val="num" w:pos="3600"/>
+        </w:tabs>
+        <w:ind w:left="3600" w:hanging="360"/>
+      </w:pPr>
+      <w:rPr>
+        <w:rFonts w:ascii="Wingdings" w:hAnsi="Wingdings" w:hint="default"/>
+        <w:sz w:val="20"/>
+      </w:rPr>
+    </w:lvl>
+    <w:lvl w:ilvl="5" w:tentative="1">
+      <w:start w:val="1"/>
+      <w:numFmt w:val="bullet"/>
+      <w:lvlText w:val=""/>
+      <w:lvlJc w:val="left"/>
+      <w:pPr>
+        <w:tabs>
+          <w:tab w:val="num" w:pos="4320"/>
+        </w:tabs>
+        <w:ind w:left="4320" w:hanging="360"/>
+      </w:pPr>
+      <w:rPr>
+        <w:rFonts w:ascii="Wingdings" w:hAnsi="Wingdings" w:hint="default"/>
+        <w:sz w:val="20"/>
+      </w:rPr>
+    </w:lvl>
+    <w:lvl w:ilvl="6" w:tentative="1">
+      <w:start w:val="1"/>
+      <w:numFmt w:val="bullet"/>
+      <w:lvlText w:val=""/>
+      <w:lvlJc w:val="left"/>
+      <w:pPr>
+        <w:tabs>
+          <w:tab w:val="num" w:pos="5040"/>
+        </w:tabs>
+        <w:ind w:left="5040" w:hanging="360"/>
+      </w:pPr>
+      <w:rPr>
+        <w:rFonts w:ascii="Wingdings" w:hAnsi="Wingdings" w:hint="default"/>
+        <w:sz w:val="20"/>
+      </w:rPr>
+    </w:lvl>
+    <w:lvl w:ilvl="7" w:tentative="1">
+      <w:start w:val="1"/>
+      <w:numFmt w:val="bullet"/>
+      <w:lvlText w:val=""/>
+      <w:lvlJc w:val="left"/>
+      <w:pPr>
+        <w:tabs>
+          <w:tab w:val="num" w:pos="5760"/>
+        </w:tabs>
+        <w:ind w:left="5760" w:hanging="360"/>
+      </w:pPr>
+      <w:rPr>
+        <w:rFonts w:ascii="Wingdings" w:hAnsi="Wingdings" w:hint="default"/>
+        <w:sz w:val="20"/>
+      </w:rPr>
+    </w:lvl>
+    <w:lvl w:ilvl="8" w:tentative="1">
+      <w:start w:val="1"/>
+      <w:numFmt w:val="bullet"/>
+      <w:lvlText w:val=""/>
+      <w:lvlJc w:val="left"/>
+      <w:pPr>
+        <w:tabs>
+          <w:tab w:val="num" w:pos="6480"/>
+        </w:tabs>
+        <w:ind w:left="6480" w:hanging="360"/>
+      </w:pPr>
+      <w:rPr>
+        <w:rFonts w:ascii="Wingdings" w:hAnsi="Wingdings" w:hint="default"/>
+        <w:sz w:val="20"/>
+      </w:rPr>
+    </w:lvl>
+  </w:abstractNum>
+  <w:abstractNum w:abstractNumId="2" w15:restartNumberingAfterBreak="0">
     <w:nsid w:val="13E60671"/>
     <w:multiLevelType w:val="multilevel"/>
     <w:tmpl w:val="9F66898A"/>
@@ -1587,7 +1501,7 @@
       </w:rPr>
     </w:lvl>
   </w:abstractNum>
-  <w:abstractNum w:abstractNumId="2" w15:restartNumberingAfterBreak="0">
+  <w:abstractNum w:abstractNumId="3" w15:restartNumberingAfterBreak="0">
     <w:nsid w:val="142F1220"/>
     <w:multiLevelType w:val="multilevel"/>
     <w:tmpl w:val="083EAF44"/>
@@ -1732,7 +1646,7 @@
       </w:rPr>
     </w:lvl>
   </w:abstractNum>
-  <w:abstractNum w:abstractNumId="3" w15:restartNumberingAfterBreak="0">
+  <w:abstractNum w:abstractNumId="4" w15:restartNumberingAfterBreak="0">
     <w:nsid w:val="18344202"/>
     <w:multiLevelType w:val="multilevel"/>
     <w:tmpl w:val="343C2842"/>
@@ -1877,7 +1791,156 @@
       </w:rPr>
     </w:lvl>
   </w:abstractNum>
-  <w:abstractNum w:abstractNumId="4" w15:restartNumberingAfterBreak="0">
+  <w:abstractNum w:abstractNumId="5" w15:restartNumberingAfterBreak="0">
+    <w:nsid w:val="22764073"/>
+    <w:multiLevelType w:val="multilevel"/>
+    <w:tmpl w:val="74401FC4"/>
+    <w:lvl w:ilvl="0">
+      <w:start w:val="1"/>
+      <w:numFmt w:val="bullet"/>
+      <w:lvlText w:val=""/>
+      <w:lvlJc w:val="left"/>
+      <w:pPr>
+        <w:tabs>
+          <w:tab w:val="num" w:pos="720"/>
+        </w:tabs>
+        <w:ind w:left="720" w:hanging="360"/>
+      </w:pPr>
+      <w:rPr>
+        <w:rFonts w:ascii="Symbol" w:hAnsi="Symbol" w:hint="default"/>
+        <w:sz w:val="20"/>
+      </w:rPr>
+    </w:lvl>
+    <w:lvl w:ilvl="1" w:tentative="1">
+      <w:start w:val="1"/>
+      <w:numFmt w:val="bullet"/>
+      <w:lvlText w:val="o"/>
+      <w:lvlJc w:val="left"/>
+      <w:pPr>
+        <w:tabs>
+          <w:tab w:val="num" w:pos="1440"/>
+        </w:tabs>
+        <w:ind w:left="1440" w:hanging="360"/>
+      </w:pPr>
+      <w:rPr>
+        <w:rFonts w:ascii="Courier New" w:hAnsi="Courier New" w:hint="default"/>
+        <w:sz w:val="20"/>
+      </w:rPr>
+    </w:lvl>
+    <w:lvl w:ilvl="2" w:tentative="1">
+      <w:start w:val="1"/>
+      <w:numFmt w:val="bullet"/>
+      <w:lvlText w:val=""/>
+      <w:lvlJc w:val="left"/>
+      <w:pPr>
+        <w:tabs>
+          <w:tab w:val="num" w:pos="2160"/>
+        </w:tabs>
+        <w:ind w:left="2160" w:hanging="360"/>
+      </w:pPr>
+      <w:rPr>
+        <w:rFonts w:ascii="Wingdings" w:hAnsi="Wingdings" w:hint="default"/>
+        <w:sz w:val="20"/>
+      </w:rPr>
+    </w:lvl>
+    <w:lvl w:ilvl="3" w:tentative="1">
+      <w:start w:val="1"/>
+      <w:numFmt w:val="bullet"/>
+      <w:lvlText w:val=""/>
+      <w:lvlJc w:val="left"/>
+      <w:pPr>
+        <w:tabs>
+          <w:tab w:val="num" w:pos="2880"/>
+        </w:tabs>
+        <w:ind w:left="2880" w:hanging="360"/>
+      </w:pPr>
+      <w:rPr>
+        <w:rFonts w:ascii="Wingdings" w:hAnsi="Wingdings" w:hint="default"/>
+        <w:sz w:val="20"/>
+      </w:rPr>
+    </w:lvl>
+    <w:lvl w:ilvl="4" w:tentative="1">
+      <w:start w:val="1"/>
+      <w:numFmt w:val="bullet"/>
+      <w:lvlText w:val=""/>
+      <w:lvlJc w:val="left"/>
+      <w:pPr>
+        <w:tabs>
+          <w:tab w:val="num" w:pos="3600"/>
+        </w:tabs>
+        <w:ind w:left="3600" w:hanging="360"/>
+      </w:pPr>
+      <w:rPr>
+        <w:rFonts w:ascii="Wingdings" w:hAnsi="Wingdings" w:hint="default"/>
+        <w:sz w:val="20"/>
+      </w:rPr>
+    </w:lvl>
+    <w:lvl w:ilvl="5" w:tentative="1">
+      <w:start w:val="1"/>
+      <w:numFmt w:val="bullet"/>
+      <w:lvlText w:val=""/>
+      <w:lvlJc w:val="left"/>
+      <w:pPr>
+        <w:tabs>
+          <w:tab w:val="num" w:pos="4320"/>
+        </w:tabs>
+        <w:ind w:left="4320" w:hanging="360"/>
+      </w:pPr>
+      <w:rPr>
+        <w:rFonts w:ascii="Wingdings" w:hAnsi="Wingdings" w:hint="default"/>
+        <w:sz w:val="20"/>
+      </w:rPr>
+    </w:lvl>
+    <w:lvl w:ilvl="6" w:tentative="1">
+      <w:start w:val="1"/>
+      <w:numFmt w:val="bullet"/>
+      <w:lvlText w:val=""/>
+      <w:lvlJc w:val="left"/>
+      <w:pPr>
+        <w:tabs>
+          <w:tab w:val="num" w:pos="5040"/>
+        </w:tabs>
+        <w:ind w:left="5040" w:hanging="360"/>
+      </w:pPr>
+      <w:rPr>
+        <w:rFonts w:ascii="Wingdings" w:hAnsi="Wingdings" w:hint="default"/>
+        <w:sz w:val="20"/>
+      </w:rPr>
+    </w:lvl>
+    <w:lvl w:ilvl="7" w:tentative="1">
+      <w:start w:val="1"/>
+      <w:numFmt w:val="bullet"/>
+      <w:lvlText w:val=""/>
+      <w:lvlJc w:val="left"/>
+      <w:pPr>
+        <w:tabs>
+          <w:tab w:val="num" w:pos="5760"/>
+        </w:tabs>
+        <w:ind w:left="5760" w:hanging="360"/>
+      </w:pPr>
+      <w:rPr>
+        <w:rFonts w:ascii="Wingdings" w:hAnsi="Wingdings" w:hint="default"/>
+        <w:sz w:val="20"/>
+      </w:rPr>
+    </w:lvl>
+    <w:lvl w:ilvl="8" w:tentative="1">
+      <w:start w:val="1"/>
+      <w:numFmt w:val="bullet"/>
+      <w:lvlText w:val=""/>
+      <w:lvlJc w:val="left"/>
+      <w:pPr>
+        <w:tabs>
+          <w:tab w:val="num" w:pos="6480"/>
+        </w:tabs>
+        <w:ind w:left="6480" w:hanging="360"/>
+      </w:pPr>
+      <w:rPr>
+        <w:rFonts w:ascii="Wingdings" w:hAnsi="Wingdings" w:hint="default"/>
+        <w:sz w:val="20"/>
+      </w:rPr>
+    </w:lvl>
+  </w:abstractNum>
+  <w:abstractNum w:abstractNumId="6" w15:restartNumberingAfterBreak="0">
     <w:nsid w:val="22955B42"/>
     <w:multiLevelType w:val="multilevel"/>
     <w:tmpl w:val="7A9E91E2"/>
@@ -2022,7 +2085,7 @@
       </w:rPr>
     </w:lvl>
   </w:abstractNum>
-  <w:abstractNum w:abstractNumId="5" w15:restartNumberingAfterBreak="0">
+  <w:abstractNum w:abstractNumId="7" w15:restartNumberingAfterBreak="0">
     <w:nsid w:val="352F0817"/>
     <w:multiLevelType w:val="multilevel"/>
     <w:tmpl w:val="1FAEB298"/>
@@ -2167,7 +2230,7 @@
       </w:rPr>
     </w:lvl>
   </w:abstractNum>
-  <w:abstractNum w:abstractNumId="6" w15:restartNumberingAfterBreak="0">
+  <w:abstractNum w:abstractNumId="8" w15:restartNumberingAfterBreak="0">
     <w:nsid w:val="37C8303A"/>
     <w:multiLevelType w:val="multilevel"/>
     <w:tmpl w:val="B7B8B0CE"/>
@@ -2312,7 +2375,7 @@
       </w:rPr>
     </w:lvl>
   </w:abstractNum>
-  <w:abstractNum w:abstractNumId="7" w15:restartNumberingAfterBreak="0">
+  <w:abstractNum w:abstractNumId="9" w15:restartNumberingAfterBreak="0">
     <w:nsid w:val="3AE23F47"/>
     <w:multiLevelType w:val="multilevel"/>
     <w:tmpl w:val="957069FE"/>
@@ -2457,7 +2520,156 @@
       </w:rPr>
     </w:lvl>
   </w:abstractNum>
-  <w:abstractNum w:abstractNumId="8" w15:restartNumberingAfterBreak="0">
+  <w:abstractNum w:abstractNumId="10" w15:restartNumberingAfterBreak="0">
+    <w:nsid w:val="3B212B5C"/>
+    <w:multiLevelType w:val="multilevel"/>
+    <w:tmpl w:val="2668B2A6"/>
+    <w:lvl w:ilvl="0">
+      <w:start w:val="1"/>
+      <w:numFmt w:val="bullet"/>
+      <w:lvlText w:val=""/>
+      <w:lvlJc w:val="left"/>
+      <w:pPr>
+        <w:tabs>
+          <w:tab w:val="num" w:pos="720"/>
+        </w:tabs>
+        <w:ind w:left="720" w:hanging="360"/>
+      </w:pPr>
+      <w:rPr>
+        <w:rFonts w:ascii="Symbol" w:hAnsi="Symbol" w:hint="default"/>
+        <w:sz w:val="20"/>
+      </w:rPr>
+    </w:lvl>
+    <w:lvl w:ilvl="1" w:tentative="1">
+      <w:start w:val="1"/>
+      <w:numFmt w:val="bullet"/>
+      <w:lvlText w:val="o"/>
+      <w:lvlJc w:val="left"/>
+      <w:pPr>
+        <w:tabs>
+          <w:tab w:val="num" w:pos="1440"/>
+        </w:tabs>
+        <w:ind w:left="1440" w:hanging="360"/>
+      </w:pPr>
+      <w:rPr>
+        <w:rFonts w:ascii="Courier New" w:hAnsi="Courier New" w:hint="default"/>
+        <w:sz w:val="20"/>
+      </w:rPr>
+    </w:lvl>
+    <w:lvl w:ilvl="2" w:tentative="1">
+      <w:start w:val="1"/>
+      <w:numFmt w:val="bullet"/>
+      <w:lvlText w:val=""/>
+      <w:lvlJc w:val="left"/>
+      <w:pPr>
+        <w:tabs>
+          <w:tab w:val="num" w:pos="2160"/>
+        </w:tabs>
+        <w:ind w:left="2160" w:hanging="360"/>
+      </w:pPr>
+      <w:rPr>
+        <w:rFonts w:ascii="Wingdings" w:hAnsi="Wingdings" w:hint="default"/>
+        <w:sz w:val="20"/>
+      </w:rPr>
+    </w:lvl>
+    <w:lvl w:ilvl="3" w:tentative="1">
+      <w:start w:val="1"/>
+      <w:numFmt w:val="bullet"/>
+      <w:lvlText w:val=""/>
+      <w:lvlJc w:val="left"/>
+      <w:pPr>
+        <w:tabs>
+          <w:tab w:val="num" w:pos="2880"/>
+        </w:tabs>
+        <w:ind w:left="2880" w:hanging="360"/>
+      </w:pPr>
+      <w:rPr>
+        <w:rFonts w:ascii="Wingdings" w:hAnsi="Wingdings" w:hint="default"/>
+        <w:sz w:val="20"/>
+      </w:rPr>
+    </w:lvl>
+    <w:lvl w:ilvl="4" w:tentative="1">
+      <w:start w:val="1"/>
+      <w:numFmt w:val="bullet"/>
+      <w:lvlText w:val=""/>
+      <w:lvlJc w:val="left"/>
+      <w:pPr>
+        <w:tabs>
+          <w:tab w:val="num" w:pos="3600"/>
+        </w:tabs>
+        <w:ind w:left="3600" w:hanging="360"/>
+      </w:pPr>
+      <w:rPr>
+        <w:rFonts w:ascii="Wingdings" w:hAnsi="Wingdings" w:hint="default"/>
+        <w:sz w:val="20"/>
+      </w:rPr>
+    </w:lvl>
+    <w:lvl w:ilvl="5" w:tentative="1">
+      <w:start w:val="1"/>
+      <w:numFmt w:val="bullet"/>
+      <w:lvlText w:val=""/>
+      <w:lvlJc w:val="left"/>
+      <w:pPr>
+        <w:tabs>
+          <w:tab w:val="num" w:pos="4320"/>
+        </w:tabs>
+        <w:ind w:left="4320" w:hanging="360"/>
+      </w:pPr>
+      <w:rPr>
+        <w:rFonts w:ascii="Wingdings" w:hAnsi="Wingdings" w:hint="default"/>
+        <w:sz w:val="20"/>
+      </w:rPr>
+    </w:lvl>
+    <w:lvl w:ilvl="6" w:tentative="1">
+      <w:start w:val="1"/>
+      <w:numFmt w:val="bullet"/>
+      <w:lvlText w:val=""/>
+      <w:lvlJc w:val="left"/>
+      <w:pPr>
+        <w:tabs>
+          <w:tab w:val="num" w:pos="5040"/>
+        </w:tabs>
+        <w:ind w:left="5040" w:hanging="360"/>
+      </w:pPr>
+      <w:rPr>
+        <w:rFonts w:ascii="Wingdings" w:hAnsi="Wingdings" w:hint="default"/>
+        <w:sz w:val="20"/>
+      </w:rPr>
+    </w:lvl>
+    <w:lvl w:ilvl="7" w:tentative="1">
+      <w:start w:val="1"/>
+      <w:numFmt w:val="bullet"/>
+      <w:lvlText w:val=""/>
+      <w:lvlJc w:val="left"/>
+      <w:pPr>
+        <w:tabs>
+          <w:tab w:val="num" w:pos="5760"/>
+        </w:tabs>
+        <w:ind w:left="5760" w:hanging="360"/>
+      </w:pPr>
+      <w:rPr>
+        <w:rFonts w:ascii="Wingdings" w:hAnsi="Wingdings" w:hint="default"/>
+        <w:sz w:val="20"/>
+      </w:rPr>
+    </w:lvl>
+    <w:lvl w:ilvl="8" w:tentative="1">
+      <w:start w:val="1"/>
+      <w:numFmt w:val="bullet"/>
+      <w:lvlText w:val=""/>
+      <w:lvlJc w:val="left"/>
+      <w:pPr>
+        <w:tabs>
+          <w:tab w:val="num" w:pos="6480"/>
+        </w:tabs>
+        <w:ind w:left="6480" w:hanging="360"/>
+      </w:pPr>
+      <w:rPr>
+        <w:rFonts w:ascii="Wingdings" w:hAnsi="Wingdings" w:hint="default"/>
+        <w:sz w:val="20"/>
+      </w:rPr>
+    </w:lvl>
+  </w:abstractNum>
+  <w:abstractNum w:abstractNumId="11" w15:restartNumberingAfterBreak="0">
     <w:nsid w:val="4B745C8D"/>
     <w:multiLevelType w:val="multilevel"/>
     <w:tmpl w:val="B846F5B8"/>
@@ -2606,7 +2818,7 @@
       </w:rPr>
     </w:lvl>
   </w:abstractNum>
-  <w:abstractNum w:abstractNumId="9" w15:restartNumberingAfterBreak="0">
+  <w:abstractNum w:abstractNumId="12" w15:restartNumberingAfterBreak="0">
     <w:nsid w:val="62F7721A"/>
     <w:multiLevelType w:val="hybridMultilevel"/>
     <w:tmpl w:val="2CD44E40"/>
@@ -2695,7 +2907,7 @@
       </w:pPr>
     </w:lvl>
   </w:abstractNum>
-  <w:abstractNum w:abstractNumId="10" w15:restartNumberingAfterBreak="0">
+  <w:abstractNum w:abstractNumId="13" w15:restartNumberingAfterBreak="0">
     <w:nsid w:val="6F4620F6"/>
     <w:multiLevelType w:val="hybridMultilevel"/>
     <w:tmpl w:val="1CEA7EEA"/>
@@ -2807,7 +3019,7 @@
       </w:rPr>
     </w:lvl>
   </w:abstractNum>
-  <w:abstractNum w:abstractNumId="11" w15:restartNumberingAfterBreak="0">
+  <w:abstractNum w:abstractNumId="14" w15:restartNumberingAfterBreak="0">
     <w:nsid w:val="6FA318B8"/>
     <w:multiLevelType w:val="multilevel"/>
     <w:tmpl w:val="F84AC528"/>
@@ -2952,7 +3164,7 @@
       </w:rPr>
     </w:lvl>
   </w:abstractNum>
-  <w:abstractNum w:abstractNumId="12" w15:restartNumberingAfterBreak="0">
+  <w:abstractNum w:abstractNumId="15" w15:restartNumberingAfterBreak="0">
     <w:nsid w:val="72D10DFB"/>
     <w:multiLevelType w:val="multilevel"/>
     <w:tmpl w:val="F8BE13A2"/>
@@ -3097,7 +3309,7 @@
       </w:rPr>
     </w:lvl>
   </w:abstractNum>
-  <w:abstractNum w:abstractNumId="13" w15:restartNumberingAfterBreak="0">
+  <w:abstractNum w:abstractNumId="16" w15:restartNumberingAfterBreak="0">
     <w:nsid w:val="78791CF1"/>
     <w:multiLevelType w:val="multilevel"/>
     <w:tmpl w:val="24E6DC3E"/>
@@ -3242,7 +3454,7 @@
       </w:rPr>
     </w:lvl>
   </w:abstractNum>
-  <w:abstractNum w:abstractNumId="14" w15:restartNumberingAfterBreak="0">
+  <w:abstractNum w:abstractNumId="17" w15:restartNumberingAfterBreak="0">
     <w:nsid w:val="7EF2546A"/>
     <w:multiLevelType w:val="multilevel"/>
     <w:tmpl w:val="4AB0AEB6"/>
@@ -3388,64 +3600,18 @@
     </w:lvl>
   </w:abstractNum>
   <w:num w:numId="1" w16cid:durableId="1456288143">
-    <w:abstractNumId w:val="10"/>
+    <w:abstractNumId w:val="13"/>
   </w:num>
   <w:num w:numId="2" w16cid:durableId="41179927">
-    <w:abstractNumId w:val="9"/>
+    <w:abstractNumId w:val="12"/>
   </w:num>
   <w:num w:numId="3" w16cid:durableId="228200582">
-    <w:abstractNumId w:val="8"/>
+    <w:abstractNumId w:val="11"/>
   </w:num>
   <w:num w:numId="4" w16cid:durableId="925573439">
-    <w:abstractNumId w:val="2"/>
+    <w:abstractNumId w:val="3"/>
   </w:num>
   <w:num w:numId="5" w16cid:durableId="1067993964">
-    <w:abstractNumId w:val="2"/>
-    <w:lvlOverride w:ilvl="1">
-      <w:lvl w:ilvl="1">
-        <w:numFmt w:val="bullet"/>
-        <w:lvlText w:val="o"/>
-        <w:lvlJc w:val="left"/>
-        <w:pPr>
-          <w:tabs>
-            <w:tab w:val="num" w:pos="1440"/>
-          </w:tabs>
-          <w:ind w:left="1440" w:hanging="360"/>
-        </w:pPr>
-        <w:rPr>
-          <w:rFonts w:ascii="Courier New" w:hAnsi="Courier New" w:hint="default"/>
-          <w:sz w:val="20"/>
-        </w:rPr>
-      </w:lvl>
-    </w:lvlOverride>
-  </w:num>
-  <w:num w:numId="6" w16cid:durableId="1627000844">
-    <w:abstractNumId w:val="7"/>
-  </w:num>
-  <w:num w:numId="7" w16cid:durableId="1206985033">
-    <w:abstractNumId w:val="7"/>
-    <w:lvlOverride w:ilvl="1">
-      <w:lvl w:ilvl="1">
-        <w:numFmt w:val="bullet"/>
-        <w:lvlText w:val="o"/>
-        <w:lvlJc w:val="left"/>
-        <w:pPr>
-          <w:tabs>
-            <w:tab w:val="num" w:pos="1440"/>
-          </w:tabs>
-          <w:ind w:left="1440" w:hanging="360"/>
-        </w:pPr>
-        <w:rPr>
-          <w:rFonts w:ascii="Courier New" w:hAnsi="Courier New" w:hint="default"/>
-          <w:sz w:val="20"/>
-        </w:rPr>
-      </w:lvl>
-    </w:lvlOverride>
-  </w:num>
-  <w:num w:numId="8" w16cid:durableId="2060590805">
-    <w:abstractNumId w:val="3"/>
-  </w:num>
-  <w:num w:numId="9" w16cid:durableId="39520727">
     <w:abstractNumId w:val="3"/>
     <w:lvlOverride w:ilvl="1">
       <w:lvl w:ilvl="1">
@@ -3465,11 +3631,57 @@
       </w:lvl>
     </w:lvlOverride>
   </w:num>
+  <w:num w:numId="6" w16cid:durableId="1627000844">
+    <w:abstractNumId w:val="9"/>
+  </w:num>
+  <w:num w:numId="7" w16cid:durableId="1206985033">
+    <w:abstractNumId w:val="9"/>
+    <w:lvlOverride w:ilvl="1">
+      <w:lvl w:ilvl="1">
+        <w:numFmt w:val="bullet"/>
+        <w:lvlText w:val="o"/>
+        <w:lvlJc w:val="left"/>
+        <w:pPr>
+          <w:tabs>
+            <w:tab w:val="num" w:pos="1440"/>
+          </w:tabs>
+          <w:ind w:left="1440" w:hanging="360"/>
+        </w:pPr>
+        <w:rPr>
+          <w:rFonts w:ascii="Courier New" w:hAnsi="Courier New" w:hint="default"/>
+          <w:sz w:val="20"/>
+        </w:rPr>
+      </w:lvl>
+    </w:lvlOverride>
+  </w:num>
+  <w:num w:numId="8" w16cid:durableId="2060590805">
+    <w:abstractNumId w:val="4"/>
+  </w:num>
+  <w:num w:numId="9" w16cid:durableId="39520727">
+    <w:abstractNumId w:val="4"/>
+    <w:lvlOverride w:ilvl="1">
+      <w:lvl w:ilvl="1">
+        <w:numFmt w:val="bullet"/>
+        <w:lvlText w:val="o"/>
+        <w:lvlJc w:val="left"/>
+        <w:pPr>
+          <w:tabs>
+            <w:tab w:val="num" w:pos="1440"/>
+          </w:tabs>
+          <w:ind w:left="1440" w:hanging="360"/>
+        </w:pPr>
+        <w:rPr>
+          <w:rFonts w:ascii="Courier New" w:hAnsi="Courier New" w:hint="default"/>
+          <w:sz w:val="20"/>
+        </w:rPr>
+      </w:lvl>
+    </w:lvlOverride>
+  </w:num>
   <w:num w:numId="10" w16cid:durableId="16736795">
-    <w:abstractNumId w:val="14"/>
+    <w:abstractNumId w:val="17"/>
   </w:num>
   <w:num w:numId="11" w16cid:durableId="1137991451">
-    <w:abstractNumId w:val="14"/>
+    <w:abstractNumId w:val="17"/>
     <w:lvlOverride w:ilvl="1">
       <w:lvl w:ilvl="1">
         <w:numFmt w:val="bullet"/>
@@ -3512,13 +3724,13 @@
     </w:lvlOverride>
   </w:num>
   <w:num w:numId="14" w16cid:durableId="734545235">
-    <w:abstractNumId w:val="6"/>
+    <w:abstractNumId w:val="8"/>
   </w:num>
   <w:num w:numId="15" w16cid:durableId="1881435264">
-    <w:abstractNumId w:val="13"/>
+    <w:abstractNumId w:val="16"/>
   </w:num>
   <w:num w:numId="16" w16cid:durableId="1453327206">
-    <w:abstractNumId w:val="13"/>
+    <w:abstractNumId w:val="16"/>
     <w:lvlOverride w:ilvl="1">
       <w:lvl w:ilvl="1">
         <w:numFmt w:val="bullet"/>
@@ -3538,10 +3750,10 @@
     </w:lvlOverride>
   </w:num>
   <w:num w:numId="17" w16cid:durableId="103232261">
-    <w:abstractNumId w:val="5"/>
+    <w:abstractNumId w:val="7"/>
   </w:num>
   <w:num w:numId="18" w16cid:durableId="1491872996">
-    <w:abstractNumId w:val="5"/>
+    <w:abstractNumId w:val="7"/>
     <w:lvlOverride w:ilvl="1">
       <w:lvl w:ilvl="1">
         <w:numFmt w:val="bullet"/>
@@ -3561,10 +3773,10 @@
     </w:lvlOverride>
   </w:num>
   <w:num w:numId="19" w16cid:durableId="1211112810">
-    <w:abstractNumId w:val="12"/>
+    <w:abstractNumId w:val="15"/>
   </w:num>
   <w:num w:numId="20" w16cid:durableId="1168638667">
-    <w:abstractNumId w:val="12"/>
+    <w:abstractNumId w:val="15"/>
     <w:lvlOverride w:ilvl="1">
       <w:lvl w:ilvl="1">
         <w:numFmt w:val="bullet"/>
@@ -3584,10 +3796,10 @@
     </w:lvlOverride>
   </w:num>
   <w:num w:numId="21" w16cid:durableId="591549983">
-    <w:abstractNumId w:val="11"/>
+    <w:abstractNumId w:val="14"/>
   </w:num>
   <w:num w:numId="22" w16cid:durableId="639506860">
-    <w:abstractNumId w:val="11"/>
+    <w:abstractNumId w:val="14"/>
     <w:lvlOverride w:ilvl="1">
       <w:lvl w:ilvl="1">
         <w:numFmt w:val="bullet"/>
@@ -3607,13 +3819,13 @@
     </w:lvlOverride>
   </w:num>
   <w:num w:numId="23" w16cid:durableId="12076738">
-    <w:abstractNumId w:val="4"/>
+    <w:abstractNumId w:val="6"/>
   </w:num>
   <w:num w:numId="24" w16cid:durableId="1995138594">
-    <w:abstractNumId w:val="1"/>
+    <w:abstractNumId w:val="2"/>
   </w:num>
   <w:num w:numId="25" w16cid:durableId="166989609">
-    <w:abstractNumId w:val="1"/>
+    <w:abstractNumId w:val="2"/>
     <w:lvlOverride w:ilvl="1">
       <w:lvl w:ilvl="1">
         <w:numFmt w:val="bullet"/>
@@ -3631,6 +3843,15 @@
         </w:rPr>
       </w:lvl>
     </w:lvlOverride>
+  </w:num>
+  <w:num w:numId="26" w16cid:durableId="2078941562">
+    <w:abstractNumId w:val="10"/>
+  </w:num>
+  <w:num w:numId="27" w16cid:durableId="914363860">
+    <w:abstractNumId w:val="1"/>
+  </w:num>
+  <w:num w:numId="28" w16cid:durableId="2039701301">
+    <w:abstractNumId w:val="5"/>
   </w:num>
 </w:numbering>
 </file>
@@ -4235,7 +4456,6 @@
   <w:style w:type="character" w:default="1" w:styleId="DefaultParagraphFont">
     <w:name w:val="Default Paragraph Font"/>
     <w:uiPriority w:val="1"/>
-    <w:semiHidden/>
     <w:unhideWhenUsed/>
   </w:style>
   <w:style w:type="table" w:default="1" w:styleId="TableNormal">

--- a/Assignments/CISC695_Assignment5_OguzKaanYildirim.docx
+++ b/Assignments/CISC695_Assignment5_OguzKaanYildirim.docx
@@ -4,471 +4,640 @@
   <w:body>
     <w:p>
       <w:pPr>
-        <w:rPr>
-          <w:rFonts w:eastAsia="Calibri" w:cstheme="minorHAnsi"/>
-          <w:kern w:val="0"/>
-          <w:sz w:val="24"/>
-          <w:szCs w:val="24"/>
-          <w14:ligatures w14:val="none"/>
-        </w:rPr>
-      </w:pPr>
-      <w:r>
-        <w:rPr>
-          <w:rFonts w:eastAsia="Calibri" w:cstheme="minorHAnsi"/>
-          <w:kern w:val="0"/>
-          <w:sz w:val="24"/>
-          <w:szCs w:val="24"/>
-          <w14:ligatures w14:val="none"/>
-        </w:rPr>
-        <w:t xml:space="preserve">  </w:t>
-      </w:r>
-      <w:r>
-        <w:rPr>
-          <w:rFonts w:eastAsia="Calibri" w:cstheme="minorHAnsi"/>
+        <w:pStyle w:val="BodyText"/>
+        <w:rPr>
+          <w:b/>
+          <w:iCs/>
+        </w:rPr>
+      </w:pPr>
+    </w:p>
+    <w:p>
+      <w:pPr>
+        <w:pStyle w:val="Heading3"/>
+      </w:pPr>
+      <w:r>
+        <w:rPr>
+          <w:b/>
+        </w:rPr>
+        <w:t>Authentication Subsystem</w:t>
+      </w:r>
+    </w:p>
+    <w:p>
+      <w:pPr>
+        <w:pStyle w:val="BodyText"/>
+        <w:numPr>
+          <w:ilvl w:val="1"/>
+          <w:numId w:val="29"/>
+        </w:numPr>
+        <w:ind w:right="576"/>
+        <w:jc w:val="both"/>
+        <w:rPr>
+          <w:lang/>
+        </w:rPr>
+      </w:pPr>
+      <w:r>
+        <w:rPr>
           <w:b/>
           <w:bCs/>
-          <w:kern w:val="0"/>
-          <w:sz w:val="24"/>
-          <w:szCs w:val="24"/>
-          <w14:ligatures w14:val="none"/>
-        </w:rPr>
-        <w:t>Authentication Subsystem</w:t>
-      </w:r>
-      <w:r>
-        <w:rPr>
-          <w:rFonts w:eastAsia="Calibri" w:cstheme="minorHAnsi"/>
-          <w:kern w:val="0"/>
-          <w:sz w:val="24"/>
-          <w:szCs w:val="24"/>
-          <w14:ligatures w14:val="none"/>
-        </w:rPr>
-        <w:t xml:space="preserve">: This subsystem would handle user authentication processes, including verifying credentials, managing session tokens, and integrating with email for user verification or password resets. </w:t>
-      </w:r>
-    </w:p>
-    <w:p>
-      <w:pPr>
-        <w:rPr>
-          <w:rFonts w:eastAsia="Calibri" w:cstheme="minorHAnsi"/>
-          <w:kern w:val="0"/>
-          <w:sz w:val="24"/>
-          <w:szCs w:val="24"/>
-          <w14:ligatures w14:val="none"/>
-        </w:rPr>
-      </w:pPr>
-      <w:r>
-        <w:rPr>
-          <w:rFonts w:eastAsia="Calibri" w:cstheme="minorHAnsi"/>
-          <w:kern w:val="0"/>
-          <w:sz w:val="24"/>
-          <w:szCs w:val="24"/>
-          <w14:ligatures w14:val="none"/>
-        </w:rPr>
-        <w:t xml:space="preserve">  </w:t>
-      </w:r>
-      <w:r>
-        <w:rPr>
-          <w:rFonts w:eastAsia="Calibri" w:cstheme="minorHAnsi"/>
+          <w:lang/>
+        </w:rPr>
+        <w:t>Boundary Objects:</w:t>
+      </w:r>
+      <w:r>
+        <w:rPr>
+          <w:lang/>
+        </w:rPr>
+        <w:t xml:space="preserve"> login_boundary</w:t>
+      </w:r>
+    </w:p>
+    <w:p>
+      <w:pPr>
+        <w:pStyle w:val="BodyText"/>
+        <w:numPr>
+          <w:ilvl w:val="1"/>
+          <w:numId w:val="29"/>
+        </w:numPr>
+        <w:ind w:right="576"/>
+        <w:jc w:val="both"/>
+        <w:rPr>
+          <w:lang/>
+        </w:rPr>
+      </w:pPr>
+      <w:r>
+        <w:rPr>
           <w:b/>
           <w:bCs/>
-          <w:kern w:val="0"/>
-          <w:sz w:val="24"/>
-          <w:szCs w:val="24"/>
-          <w14:ligatures w14:val="none"/>
-        </w:rPr>
-        <w:t>Communication Subsystem</w:t>
-      </w:r>
-      <w:r>
-        <w:rPr>
-          <w:rFonts w:eastAsia="Calibri" w:cstheme="minorHAnsi"/>
-          <w:kern w:val="0"/>
-          <w:sz w:val="24"/>
-          <w:szCs w:val="24"/>
-          <w14:ligatures w14:val="none"/>
-        </w:rPr>
-        <w:t>:</w:t>
-      </w:r>
-    </w:p>
-    <w:p>
-      <w:pPr>
+          <w:lang/>
+        </w:rPr>
+        <w:t>Control Objects:</w:t>
+      </w:r>
+      <w:r>
+        <w:rPr>
+          <w:lang/>
+        </w:rPr>
+        <w:t xml:space="preserve"> login_control</w:t>
+      </w:r>
+    </w:p>
+    <w:p>
+      <w:pPr>
+        <w:pStyle w:val="BodyText"/>
         <w:numPr>
-          <w:ilvl w:val="0"/>
-          <w:numId w:val="26"/>
+          <w:ilvl w:val="1"/>
+          <w:numId w:val="29"/>
         </w:numPr>
-        <w:rPr>
-          <w:rFonts w:eastAsia="Calibri" w:cstheme="minorHAnsi"/>
-          <w:kern w:val="0"/>
-          <w:sz w:val="24"/>
-          <w:szCs w:val="24"/>
-          <w14:ligatures w14:val="none"/>
-        </w:rPr>
-      </w:pPr>
-      <w:r>
-        <w:rPr>
-          <w:rFonts w:eastAsia="Calibri" w:cstheme="minorHAnsi"/>
+        <w:ind w:right="576"/>
+        <w:jc w:val="both"/>
+        <w:rPr>
+          <w:lang/>
+        </w:rPr>
+      </w:pPr>
+      <w:r>
+        <w:rPr>
           <w:b/>
           <w:bCs/>
-          <w:kern w:val="0"/>
-          <w:sz w:val="24"/>
-          <w:szCs w:val="24"/>
-          <w14:ligatures w14:val="none"/>
-        </w:rPr>
-        <w:t>Messaging Subsystem</w:t>
-      </w:r>
-      <w:r>
-        <w:rPr>
-          <w:rFonts w:eastAsia="Calibri" w:cstheme="minorHAnsi"/>
-          <w:kern w:val="0"/>
-          <w:sz w:val="24"/>
-          <w:szCs w:val="24"/>
-          <w14:ligatures w14:val="none"/>
-        </w:rPr>
-        <w:t>: Manages all interactions within the bot environment, including command parsing and response handling.</w:t>
-      </w:r>
-    </w:p>
-    <w:p>
-      <w:pPr>
+          <w:lang/>
+        </w:rPr>
+        <w:t>Entity Objects:</w:t>
+      </w:r>
+      <w:r>
+        <w:rPr>
+          <w:lang/>
+        </w:rPr>
+        <w:t xml:space="preserve"> BrowserEntity</w:t>
+      </w:r>
+    </w:p>
+    <w:p>
+      <w:pPr>
+        <w:pStyle w:val="BodyText"/>
         <w:numPr>
-          <w:ilvl w:val="0"/>
-          <w:numId w:val="26"/>
+          <w:ilvl w:val="1"/>
+          <w:numId w:val="29"/>
         </w:numPr>
-        <w:rPr>
-          <w:rFonts w:eastAsia="Calibri" w:cstheme="minorHAnsi"/>
-          <w:kern w:val="0"/>
-          <w:sz w:val="24"/>
-          <w:szCs w:val="24"/>
-          <w14:ligatures w14:val="none"/>
-        </w:rPr>
-      </w:pPr>
-      <w:r>
-        <w:rPr>
-          <w:rFonts w:eastAsia="Calibri" w:cstheme="minorHAnsi"/>
+        <w:ind w:right="576"/>
+        <w:jc w:val="both"/>
+        <w:rPr>
+          <w:lang/>
+        </w:rPr>
+      </w:pPr>
+      <w:r>
+        <w:rPr>
           <w:b/>
           <w:bCs/>
-          <w:kern w:val="0"/>
-          <w:sz w:val="24"/>
-          <w:szCs w:val="24"/>
-          <w14:ligatures w14:val="none"/>
+          <w:lang/>
+        </w:rPr>
+        <w:t>DAO Objects:</w:t>
+      </w:r>
+      <w:r>
+        <w:rPr>
+          <w:lang/>
+        </w:rPr>
+        <w:t xml:space="preserve"> </w:t>
+      </w:r>
+      <w:r>
+        <w:t>Token</w:t>
+      </w:r>
+      <w:r>
+        <w:rPr>
+          <w:lang/>
+        </w:rPr>
+        <w:t>ConfigDAO</w:t>
+      </w:r>
+    </w:p>
+    <w:p>
+      <w:pPr>
+        <w:pStyle w:val="BodyText"/>
+        <w:ind w:left="576" w:right="576" w:firstLine="0"/>
+        <w:jc w:val="both"/>
+        <w:rPr>
+          <w:lang/>
+        </w:rPr>
+      </w:pPr>
+    </w:p>
+    <w:p>
+      <w:pPr>
+        <w:pStyle w:val="Heading3"/>
+      </w:pPr>
+      <w:r>
+        <w:rPr>
+          <w:b/>
         </w:rPr>
         <w:t>Notification Subsystem</w:t>
       </w:r>
-      <w:r>
-        <w:rPr>
-          <w:rFonts w:eastAsia="Calibri" w:cstheme="minorHAnsi"/>
-          <w:kern w:val="0"/>
-          <w:sz w:val="24"/>
-          <w:szCs w:val="24"/>
-          <w14:ligatures w14:val="none"/>
-        </w:rPr>
-        <w:t>: Handles outgoing notifications, such as email alerts for price changes or availability updates, which could be a distinct or integrated part of the Messaging Subsystem</w:t>
-      </w:r>
-    </w:p>
-    <w:p>
-      <w:pPr>
-        <w:rPr>
-          <w:rFonts w:eastAsia="Calibri" w:cstheme="minorHAnsi"/>
-          <w:kern w:val="0"/>
-          <w:sz w:val="24"/>
-          <w:szCs w:val="24"/>
-          <w14:ligatures w14:val="none"/>
-        </w:rPr>
-      </w:pPr>
-      <w:r>
-        <w:rPr>
-          <w:rFonts w:eastAsia="Calibri" w:cstheme="minorHAnsi"/>
-          <w:kern w:val="0"/>
-          <w:sz w:val="24"/>
-          <w:szCs w:val="24"/>
-          <w14:ligatures w14:val="none"/>
-        </w:rPr>
-        <w:t xml:space="preserve">  </w:t>
-      </w:r>
-      <w:r>
-        <w:rPr>
-          <w:rFonts w:eastAsia="Calibri" w:cstheme="minorHAnsi"/>
+    </w:p>
+    <w:p>
+      <w:pPr>
+        <w:pStyle w:val="BodyText"/>
+        <w:numPr>
+          <w:ilvl w:val="1"/>
+          <w:numId w:val="29"/>
+        </w:numPr>
+        <w:ind w:right="576"/>
+        <w:jc w:val="both"/>
+        <w:rPr>
+          <w:lang/>
+        </w:rPr>
+      </w:pPr>
+      <w:r>
+        <w:rPr>
           <w:b/>
           <w:bCs/>
-          <w:kern w:val="0"/>
-          <w:sz w:val="24"/>
-          <w:szCs w:val="24"/>
-          <w14:ligatures w14:val="none"/>
-        </w:rPr>
-        <w:t>Monitoring Subsystem</w:t>
-      </w:r>
-      <w:r>
-        <w:rPr>
-          <w:rFonts w:eastAsia="Calibri" w:cstheme="minorHAnsi"/>
-          <w:kern w:val="0"/>
-          <w:sz w:val="24"/>
-          <w:szCs w:val="24"/>
-          <w14:ligatures w14:val="none"/>
-        </w:rPr>
-        <w:t>:</w:t>
-      </w:r>
-    </w:p>
-    <w:p>
-      <w:pPr>
+          <w:lang/>
+        </w:rPr>
+        <w:t>Boundary Objects:</w:t>
+      </w:r>
+      <w:r>
+        <w:rPr>
+          <w:lang/>
+        </w:rPr>
+        <w:t xml:space="preserve"> receive_email_boundary</w:t>
+      </w:r>
+      <w:r>
+        <w:t xml:space="preserve">, </w:t>
+      </w:r>
+      <w:r>
+        <w:t>project_help_boundary</w:t>
+      </w:r>
+    </w:p>
+    <w:p>
+      <w:pPr>
+        <w:pStyle w:val="BodyText"/>
         <w:numPr>
-          <w:ilvl w:val="0"/>
-          <w:numId w:val="27"/>
+          <w:ilvl w:val="1"/>
+          <w:numId w:val="29"/>
         </w:numPr>
-        <w:rPr>
-          <w:rFonts w:eastAsia="Calibri" w:cstheme="minorHAnsi"/>
-          <w:kern w:val="0"/>
-          <w:sz w:val="24"/>
-          <w:szCs w:val="24"/>
-          <w14:ligatures w14:val="none"/>
-        </w:rPr>
-      </w:pPr>
-      <w:r>
-        <w:rPr>
-          <w:rFonts w:eastAsia="Calibri" w:cstheme="minorHAnsi"/>
+        <w:ind w:right="576"/>
+        <w:jc w:val="both"/>
+        <w:rPr>
+          <w:lang/>
+        </w:rPr>
+      </w:pPr>
+      <w:r>
+        <w:rPr>
           <w:b/>
           <w:bCs/>
-          <w:kern w:val="0"/>
-          <w:sz w:val="24"/>
-          <w:szCs w:val="24"/>
-          <w14:ligatures w14:val="none"/>
-        </w:rPr>
-        <w:t>Price Monitoring Subsystem</w:t>
-      </w:r>
-      <w:r>
-        <w:rPr>
-          <w:rFonts w:eastAsia="Calibri" w:cstheme="minorHAnsi"/>
-          <w:kern w:val="0"/>
-          <w:sz w:val="24"/>
-          <w:szCs w:val="24"/>
-          <w14:ligatures w14:val="none"/>
-        </w:rPr>
-        <w:t>: Monitors price changes of specified items and logs these changes. It may trigger notifications based on defined criteria.</w:t>
-      </w:r>
-    </w:p>
-    <w:p>
-      <w:pPr>
+          <w:lang/>
+        </w:rPr>
+        <w:t>Control Objects:</w:t>
+      </w:r>
+      <w:r>
+        <w:rPr>
+          <w:lang/>
+        </w:rPr>
+        <w:t xml:space="preserve"> receive_email_control</w:t>
+      </w:r>
+    </w:p>
+    <w:p>
+      <w:pPr>
+        <w:pStyle w:val="BodyText"/>
         <w:numPr>
-          <w:ilvl w:val="0"/>
-          <w:numId w:val="27"/>
+          <w:ilvl w:val="1"/>
+          <w:numId w:val="29"/>
         </w:numPr>
-        <w:rPr>
-          <w:rFonts w:eastAsia="Calibri" w:cstheme="minorHAnsi"/>
-          <w:kern w:val="0"/>
-          <w:sz w:val="24"/>
-          <w:szCs w:val="24"/>
-          <w14:ligatures w14:val="none"/>
-        </w:rPr>
-      </w:pPr>
-      <w:r>
-        <w:rPr>
-          <w:rFonts w:eastAsia="Calibri" w:cstheme="minorHAnsi"/>
+        <w:ind w:right="576"/>
+        <w:jc w:val="both"/>
+        <w:rPr>
+          <w:lang/>
+        </w:rPr>
+      </w:pPr>
+      <w:r>
+        <w:rPr>
           <w:b/>
           <w:bCs/>
-          <w:kern w:val="0"/>
-          <w:sz w:val="24"/>
-          <w:szCs w:val="24"/>
-          <w14:ligatures w14:val="none"/>
-        </w:rPr>
-        <w:t>Availability Monitoring Subsystem</w:t>
-      </w:r>
-      <w:r>
-        <w:rPr>
-          <w:rFonts w:eastAsia="Calibri" w:cstheme="minorHAnsi"/>
-          <w:kern w:val="0"/>
-          <w:sz w:val="24"/>
-          <w:szCs w:val="24"/>
-          <w14:ligatures w14:val="none"/>
-        </w:rPr>
-        <w:t>: Similar to price monitoring but focuses on the availability status of items or services, providing updates and logs as defined.</w:t>
-      </w:r>
-    </w:p>
-    <w:p>
-      <w:pPr>
-        <w:rPr>
-          <w:rFonts w:eastAsia="Calibri" w:cstheme="minorHAnsi"/>
-          <w:kern w:val="0"/>
-          <w:sz w:val="24"/>
-          <w:szCs w:val="24"/>
-          <w14:ligatures w14:val="none"/>
-        </w:rPr>
-      </w:pPr>
-      <w:r>
-        <w:rPr>
-          <w:rFonts w:eastAsia="Calibri" w:cstheme="minorHAnsi"/>
-          <w:kern w:val="0"/>
-          <w:sz w:val="24"/>
-          <w:szCs w:val="24"/>
-          <w14:ligatures w14:val="none"/>
-        </w:rPr>
-        <w:t xml:space="preserve">  </w:t>
-      </w:r>
-      <w:r>
-        <w:rPr>
-          <w:rFonts w:eastAsia="Calibri" w:cstheme="minorHAnsi"/>
+          <w:lang/>
+        </w:rPr>
+        <w:t>Entity Objects:</w:t>
+      </w:r>
+      <w:r>
+        <w:rPr>
+          <w:lang/>
+        </w:rPr>
+        <w:t xml:space="preserve"> EmailEntity</w:t>
+      </w:r>
+    </w:p>
+    <w:p>
+      <w:pPr>
+        <w:pStyle w:val="BodyText"/>
+        <w:numPr>
+          <w:ilvl w:val="1"/>
+          <w:numId w:val="29"/>
+        </w:numPr>
+        <w:ind w:right="576"/>
+        <w:jc w:val="both"/>
+        <w:rPr>
+          <w:lang/>
+        </w:rPr>
+      </w:pPr>
+      <w:r>
+        <w:rPr>
           <w:b/>
           <w:bCs/>
-          <w:kern w:val="0"/>
-          <w:sz w:val="24"/>
-          <w:szCs w:val="24"/>
-          <w14:ligatures w14:val="none"/>
-        </w:rPr>
-        <w:t>Data Handling Subsystem</w:t>
-      </w:r>
-      <w:r>
-        <w:rPr>
-          <w:rFonts w:eastAsia="Calibri" w:cstheme="minorHAnsi"/>
-          <w:kern w:val="0"/>
-          <w:sz w:val="24"/>
-          <w:szCs w:val="24"/>
-          <w14:ligatures w14:val="none"/>
-        </w:rPr>
-        <w:t>:</w:t>
-      </w:r>
-    </w:p>
-    <w:p>
-      <w:pPr>
+          <w:lang/>
+        </w:rPr>
+        <w:t>DAO Objects:</w:t>
+      </w:r>
+      <w:r>
+        <w:rPr>
+          <w:lang/>
+        </w:rPr>
+        <w:t xml:space="preserve"> </w:t>
+      </w:r>
+      <w:r>
+        <w:t>Email</w:t>
+      </w:r>
+      <w:r>
+        <w:rPr>
+          <w:lang/>
+        </w:rPr>
+        <w:t>ConfigDAO</w:t>
+      </w:r>
+    </w:p>
+    <w:p>
+      <w:pPr>
+        <w:pStyle w:val="BodyText"/>
+        <w:ind w:left="576" w:right="576" w:firstLine="0"/>
+        <w:jc w:val="both"/>
+        <w:rPr>
+          <w:lang/>
+        </w:rPr>
+      </w:pPr>
+    </w:p>
+    <w:p>
+      <w:pPr>
+        <w:pStyle w:val="Heading3"/>
+      </w:pPr>
+      <w:r>
+        <w:rPr>
+          <w:b/>
+        </w:rPr>
+        <w:t>Browser Subsystem</w:t>
+      </w:r>
+    </w:p>
+    <w:p>
+      <w:pPr>
+        <w:pStyle w:val="BodyText"/>
         <w:numPr>
-          <w:ilvl w:val="0"/>
-          <w:numId w:val="28"/>
+          <w:ilvl w:val="1"/>
+          <w:numId w:val="29"/>
         </w:numPr>
-        <w:rPr>
-          <w:rFonts w:eastAsia="Calibri" w:cstheme="minorHAnsi"/>
-          <w:kern w:val="0"/>
-          <w:sz w:val="24"/>
-          <w:szCs w:val="24"/>
-          <w14:ligatures w14:val="none"/>
-        </w:rPr>
-      </w:pPr>
-      <w:r>
-        <w:rPr>
-          <w:rFonts w:eastAsia="Calibri" w:cstheme="minorHAnsi"/>
+        <w:ind w:right="576"/>
+        <w:jc w:val="both"/>
+        <w:rPr>
+          <w:lang/>
+        </w:rPr>
+      </w:pPr>
+      <w:r>
+        <w:rPr>
           <w:b/>
           <w:bCs/>
-          <w:kern w:val="0"/>
-          <w:sz w:val="24"/>
-          <w:szCs w:val="24"/>
-          <w14:ligatures w14:val="none"/>
-        </w:rPr>
-        <w:t>Data Storage and Retrieval</w:t>
-      </w:r>
-      <w:r>
-        <w:rPr>
-          <w:rFonts w:eastAsia="Calibri" w:cstheme="minorHAnsi"/>
-          <w:kern w:val="0"/>
-          <w:sz w:val="24"/>
-          <w:szCs w:val="24"/>
-          <w14:ligatures w14:val="none"/>
-        </w:rPr>
-        <w:t>: Manages data interactions, including saving logs to databases or files and retrieving them for user requests.</w:t>
-      </w:r>
-    </w:p>
-    <w:p>
-      <w:pPr>
+          <w:lang/>
+        </w:rPr>
+        <w:t>Boundary Objects:</w:t>
+      </w:r>
+      <w:r>
+        <w:rPr>
+          <w:lang/>
+        </w:rPr>
+        <w:t xml:space="preserve"> navigate_to_website_boundary, close_browser_boundary</w:t>
+      </w:r>
+    </w:p>
+    <w:p>
+      <w:pPr>
+        <w:pStyle w:val="BodyText"/>
         <w:numPr>
-          <w:ilvl w:val="0"/>
-          <w:numId w:val="28"/>
+          <w:ilvl w:val="1"/>
+          <w:numId w:val="29"/>
         </w:numPr>
-        <w:rPr>
-          <w:rFonts w:eastAsia="Calibri" w:cstheme="minorHAnsi"/>
-          <w:kern w:val="0"/>
-          <w:sz w:val="24"/>
-          <w:szCs w:val="24"/>
-          <w14:ligatures w14:val="none"/>
-        </w:rPr>
-      </w:pPr>
-      <w:r>
-        <w:rPr>
-          <w:rFonts w:eastAsia="Calibri" w:cstheme="minorHAnsi"/>
+        <w:ind w:right="576"/>
+        <w:jc w:val="both"/>
+        <w:rPr>
+          <w:lang/>
+        </w:rPr>
+      </w:pPr>
+      <w:r>
+        <w:rPr>
           <w:b/>
           <w:bCs/>
-          <w:kern w:val="0"/>
-          <w:sz w:val="24"/>
-          <w:szCs w:val="24"/>
-          <w14:ligatures w14:val="none"/>
-        </w:rPr>
-        <w:t>Data Export Subsystem</w:t>
-      </w:r>
-      <w:r>
-        <w:rPr>
-          <w:rFonts w:eastAsia="Calibri" w:cstheme="minorHAnsi"/>
-          <w:kern w:val="0"/>
-          <w:sz w:val="24"/>
-          <w:szCs w:val="24"/>
-          <w14:ligatures w14:val="none"/>
-        </w:rPr>
-        <w:t>: Handles the formatting and exporting of data to various formats like Excel or HTML, serving both internal logging needs and user-requested exports.</w:t>
-      </w:r>
-    </w:p>
-    <w:p>
-      <w:pPr>
-        <w:rPr>
-          <w:rFonts w:eastAsia="Calibri" w:cstheme="minorHAnsi"/>
-          <w:kern w:val="0"/>
-          <w:sz w:val="24"/>
-          <w:szCs w:val="24"/>
-          <w14:ligatures w14:val="none"/>
-        </w:rPr>
-      </w:pPr>
-      <w:r>
-        <w:rPr>
-          <w:rFonts w:eastAsia="Calibri" w:cstheme="minorHAnsi"/>
-          <w:kern w:val="0"/>
-          <w:sz w:val="24"/>
-          <w:szCs w:val="24"/>
-          <w14:ligatures w14:val="none"/>
-        </w:rPr>
-        <w:t xml:space="preserve">  </w:t>
-      </w:r>
-      <w:r>
-        <w:rPr>
-          <w:rFonts w:eastAsia="Calibri" w:cstheme="minorHAnsi"/>
+          <w:lang/>
+        </w:rPr>
+        <w:t>Control Objects:</w:t>
+      </w:r>
+      <w:r>
+        <w:rPr>
+          <w:lang/>
+        </w:rPr>
+        <w:t xml:space="preserve"> navigate_to_website_control, close_browser_control</w:t>
+      </w:r>
+      <w:r>
+        <w:t>,</w:t>
+      </w:r>
+      <w:r>
+        <w:rPr>
+          <w:sz w:val="22"/>
+          <w:szCs w:val="22"/>
+        </w:rPr>
+        <w:t xml:space="preserve"> </w:t>
+      </w:r>
+      <w:r>
+        <w:t>project_help</w:t>
+      </w:r>
+      <w:r>
+        <w:t>_control</w:t>
+      </w:r>
+    </w:p>
+    <w:p>
+      <w:pPr>
+        <w:pStyle w:val="BodyText"/>
+        <w:numPr>
+          <w:ilvl w:val="1"/>
+          <w:numId w:val="29"/>
+        </w:numPr>
+        <w:ind w:right="576"/>
+        <w:jc w:val="both"/>
+        <w:rPr>
+          <w:lang/>
+        </w:rPr>
+      </w:pPr>
+      <w:r>
+        <w:rPr>
           <w:b/>
           <w:bCs/>
-          <w:kern w:val="0"/>
-          <w:sz w:val="24"/>
-          <w:szCs w:val="24"/>
-          <w14:ligatures w14:val="none"/>
-        </w:rPr>
-        <w:t>Browser Operation Subsystem</w:t>
-      </w:r>
-      <w:r>
-        <w:rPr>
-          <w:rFonts w:eastAsia="Calibri" w:cstheme="minorHAnsi"/>
-          <w:kern w:val="0"/>
-          <w:sz w:val="24"/>
-          <w:szCs w:val="24"/>
-          <w14:ligatures w14:val="none"/>
-        </w:rPr>
-        <w:t>: Manages all interactions requiring a web browser, such as navigating to websites, logging in, and other browser-based actions.</w:t>
-      </w:r>
-    </w:p>
-    <w:p>
-      <w:pPr>
-        <w:rPr>
-          <w:lang w:val="en-US"/>
-        </w:rPr>
-      </w:pPr>
-    </w:p>
-    <w:p>
-      <w:pPr>
-        <w:rPr>
-          <w:lang w:val="en-US"/>
-        </w:rPr>
-      </w:pPr>
-    </w:p>
-    <w:p>
-      <w:pPr>
-        <w:rPr>
-          <w:lang w:val="en-US"/>
+          <w:lang/>
+        </w:rPr>
+        <w:t>Entity Objects:</w:t>
+      </w:r>
+      <w:r>
+        <w:rPr>
+          <w:lang/>
+        </w:rPr>
+        <w:t xml:space="preserve"> BrowserEntity</w:t>
+      </w:r>
+    </w:p>
+    <w:p>
+      <w:pPr>
+        <w:pStyle w:val="BodyText"/>
+        <w:ind w:left="576" w:firstLine="0"/>
+        <w:rPr>
+          <w:lang/>
+        </w:rPr>
+      </w:pPr>
+    </w:p>
+    <w:p>
+      <w:pPr>
+        <w:pStyle w:val="Heading3"/>
+      </w:pPr>
+      <w:r>
+        <w:rPr>
+          <w:b/>
+        </w:rPr>
+        <w:t>Monitoring Subsystem</w:t>
+      </w:r>
+    </w:p>
+    <w:p>
+      <w:pPr>
+        <w:pStyle w:val="BodyText"/>
+        <w:numPr>
+          <w:ilvl w:val="1"/>
+          <w:numId w:val="29"/>
+        </w:numPr>
+        <w:ind w:right="576"/>
+        <w:jc w:val="both"/>
+        <w:rPr>
+          <w:lang/>
         </w:rPr>
       </w:pPr>
       <w:r>
         <w:rPr>
           <w:b/>
           <w:bCs/>
-        </w:rPr>
-        <w:t>Usability</w:t>
-      </w:r>
-      <w:r>
-        <w:t>: The system shall be designed to ensure ease of use, where users can effectively interact with the bot to perform tasks such as monitoring prices, checking availability, and receiving notifications with minimal effort and learning curve. It should provide clear, understandable feedback and guidance to the user, enabling them to accomplish their desired tasks efficiently. The user interface should be simple to navigate, with commands that are easy to remember and execute, and errors should be handled gracefully, providing users with informative messages to guide their next steps.</w:t>
-      </w:r>
+          <w:lang/>
+        </w:rPr>
+        <w:t>Boundary Objects:</w:t>
+      </w:r>
+      <w:r>
+        <w:rPr>
+          <w:lang/>
+        </w:rPr>
+        <w:t xml:space="preserve"> start_monitoring_price_boundary, stop_monitoring_price_boundary start_monitoring_availability_boundary, stop_monitoring_availability_boundary, </w:t>
+      </w:r>
+      <w:r>
+        <w:t>get_price_boundary,</w:t>
+      </w:r>
+      <w:r>
+        <w:t xml:space="preserve"> </w:t>
+      </w:r>
+      <w:r>
+        <w:lastRenderedPageBreak/>
+        <w:t>check_availability_boundary</w:t>
+      </w:r>
+      <w:r>
+        <w:t>.</w:t>
+      </w:r>
+    </w:p>
+    <w:p>
+      <w:pPr>
+        <w:pStyle w:val="BodyText"/>
+        <w:numPr>
+          <w:ilvl w:val="1"/>
+          <w:numId w:val="29"/>
+        </w:numPr>
+        <w:ind w:right="576"/>
+        <w:jc w:val="both"/>
+        <w:rPr>
+          <w:lang/>
+        </w:rPr>
+      </w:pPr>
+      <w:r>
+        <w:rPr>
+          <w:b/>
+          <w:bCs/>
+          <w:lang/>
+        </w:rPr>
+        <w:t>Control Objects:</w:t>
+      </w:r>
+      <w:r>
+        <w:rPr>
+          <w:lang/>
+        </w:rPr>
+        <w:t xml:space="preserve"> check_availability_control, start_monitoring_availability_control, stop_monitoring_availability_control, get_price_control, start_monitoring_price_control, stop_monitoring_price_control</w:t>
+      </w:r>
+    </w:p>
+    <w:p>
+      <w:pPr>
+        <w:pStyle w:val="BodyText"/>
+        <w:numPr>
+          <w:ilvl w:val="1"/>
+          <w:numId w:val="29"/>
+        </w:numPr>
+        <w:ind w:right="576"/>
+        <w:jc w:val="both"/>
+        <w:rPr>
+          <w:lang/>
+        </w:rPr>
+      </w:pPr>
+      <w:r>
+        <w:rPr>
+          <w:b/>
+          <w:bCs/>
+          <w:lang/>
+        </w:rPr>
+        <w:t>Entity Objects:</w:t>
+      </w:r>
+      <w:r>
+        <w:rPr>
+          <w:lang/>
+        </w:rPr>
+        <w:t xml:space="preserve"> AvailabilityEntity, PriceEntity</w:t>
+      </w:r>
+    </w:p>
+    <w:p>
+      <w:pPr>
+        <w:pStyle w:val="BodyText"/>
+        <w:numPr>
+          <w:ilvl w:val="1"/>
+          <w:numId w:val="29"/>
+        </w:numPr>
+        <w:ind w:right="576"/>
+        <w:jc w:val="both"/>
+        <w:rPr>
+          <w:lang/>
+        </w:rPr>
+      </w:pPr>
+      <w:r>
+        <w:rPr>
+          <w:b/>
+          <w:bCs/>
+          <w:lang/>
+        </w:rPr>
+        <w:t>DAO Objects:</w:t>
+      </w:r>
+      <w:r>
+        <w:rPr>
+          <w:lang/>
+        </w:rPr>
+        <w:t xml:space="preserve"> AvailabilityDAO, PriceDAO</w:t>
+      </w:r>
+    </w:p>
+    <w:p>
+      <w:pPr>
+        <w:pStyle w:val="BodyText"/>
+        <w:ind w:left="576" w:right="576" w:firstLine="0"/>
+        <w:jc w:val="both"/>
+        <w:rPr>
+          <w:lang/>
+        </w:rPr>
+      </w:pPr>
+    </w:p>
+    <w:p>
+      <w:pPr>
+        <w:pStyle w:val="Heading3"/>
+      </w:pPr>
+      <w:r>
+        <w:rPr>
+          <w:b/>
+        </w:rPr>
+        <w:t>Data Handling Subsystem</w:t>
+      </w:r>
+    </w:p>
+    <w:p>
+      <w:pPr>
+        <w:pStyle w:val="BodyText"/>
+        <w:numPr>
+          <w:ilvl w:val="1"/>
+          <w:numId w:val="29"/>
+        </w:numPr>
+        <w:ind w:right="576"/>
+        <w:jc w:val="both"/>
+        <w:rPr>
+          <w:lang/>
+        </w:rPr>
+      </w:pPr>
+      <w:r>
+        <w:rPr>
+          <w:b/>
+          <w:bCs/>
+          <w:lang/>
+        </w:rPr>
+        <w:t>Entity Objects:</w:t>
+      </w:r>
+      <w:r>
+        <w:rPr>
+          <w:lang/>
+        </w:rPr>
+        <w:t xml:space="preserve"> DataExportEntity</w:t>
+      </w:r>
+    </w:p>
+    <w:p>
+      <w:pPr>
+        <w:pStyle w:val="BodyText"/>
+        <w:numPr>
+          <w:ilvl w:val="1"/>
+          <w:numId w:val="29"/>
+        </w:numPr>
+        <w:ind w:right="576"/>
+        <w:jc w:val="both"/>
+        <w:rPr>
+          <w:lang/>
+        </w:rPr>
+      </w:pPr>
+      <w:r>
+        <w:rPr>
+          <w:b/>
+          <w:bCs/>
+          <w:lang/>
+        </w:rPr>
+        <w:t>DAO Objects:</w:t>
+      </w:r>
+      <w:r>
+        <w:rPr>
+          <w:lang/>
+        </w:rPr>
+        <w:t xml:space="preserve"> DataExportDAO</w:t>
+      </w:r>
+    </w:p>
+    <w:p>
+      <w:pPr>
+        <w:pStyle w:val="BodyText"/>
+      </w:pPr>
     </w:p>
     <w:p>
       <w:pPr>
@@ -507,15 +676,145 @@
         <w:rPr>
           <w:lang w:val="en-US"/>
         </w:rPr>
-        <w:t>skinparam componentStyle uml2</w:t>
-      </w:r>
-    </w:p>
-    <w:p>
-      <w:pPr>
-        <w:rPr>
-          <w:lang w:val="en-US"/>
-        </w:rPr>
-      </w:pPr>
+        <w:t>skinparam rectangle {</w:t>
+      </w:r>
+    </w:p>
+    <w:p>
+      <w:pPr>
+        <w:rPr>
+          <w:lang w:val="en-US"/>
+        </w:rPr>
+      </w:pPr>
+      <w:r>
+        <w:rPr>
+          <w:lang w:val="en-US"/>
+        </w:rPr>
+        <w:t xml:space="preserve">    BackgroundColor&lt;&lt;Auth&gt;&gt; LightBlue</w:t>
+      </w:r>
+    </w:p>
+    <w:p>
+      <w:pPr>
+        <w:rPr>
+          <w:lang w:val="en-US"/>
+        </w:rPr>
+      </w:pPr>
+      <w:r>
+        <w:rPr>
+          <w:lang w:val="en-US"/>
+        </w:rPr>
+        <w:t xml:space="preserve">    BackgroundColor&lt;&lt;Boundary&gt;&gt; DeepSkyBlue</w:t>
+      </w:r>
+    </w:p>
+    <w:p>
+      <w:pPr>
+        <w:rPr>
+          <w:lang w:val="en-US"/>
+        </w:rPr>
+      </w:pPr>
+      <w:r>
+        <w:rPr>
+          <w:lang w:val="en-US"/>
+        </w:rPr>
+        <w:t xml:space="preserve">    BackgroundColor&lt;&lt;Control&gt;&gt; MediumSeaGreen</w:t>
+      </w:r>
+    </w:p>
+    <w:p>
+      <w:pPr>
+        <w:rPr>
+          <w:lang w:val="en-US"/>
+        </w:rPr>
+      </w:pPr>
+      <w:r>
+        <w:rPr>
+          <w:lang w:val="en-US"/>
+        </w:rPr>
+        <w:t xml:space="preserve">    BackgroundColor&lt;&lt;Entity&gt;&gt; DarkSeaGreen</w:t>
+      </w:r>
+    </w:p>
+    <w:p>
+      <w:pPr>
+        <w:rPr>
+          <w:lang w:val="en-US"/>
+        </w:rPr>
+      </w:pPr>
+      <w:r>
+        <w:rPr>
+          <w:lang w:val="en-US"/>
+        </w:rPr>
+        <w:t xml:space="preserve">    BackgroundColor&lt;&lt;DAO&gt;&gt; Tomato</w:t>
+      </w:r>
+    </w:p>
+    <w:p>
+      <w:pPr>
+        <w:rPr>
+          <w:lang w:val="en-US"/>
+        </w:rPr>
+      </w:pPr>
+      <w:r>
+        <w:rPr>
+          <w:lang w:val="en-US"/>
+        </w:rPr>
+        <w:t>}</w:t>
+      </w:r>
+    </w:p>
+    <w:p>
+      <w:pPr>
+        <w:rPr>
+          <w:lang w:val="en-US"/>
+        </w:rPr>
+      </w:pPr>
+    </w:p>
+    <w:p>
+      <w:pPr>
+        <w:rPr>
+          <w:lang w:val="en-US"/>
+        </w:rPr>
+      </w:pPr>
+      <w:r>
+        <w:rPr>
+          <w:lang w:val="en-US"/>
+        </w:rPr>
+        <w:t>package "Authentication Subsystem" as Auth {</w:t>
+      </w:r>
+    </w:p>
+    <w:p>
+      <w:pPr>
+        <w:rPr>
+          <w:lang w:val="en-US"/>
+        </w:rPr>
+      </w:pPr>
+      <w:r>
+        <w:rPr>
+          <w:lang w:val="en-US"/>
+        </w:rPr>
+        <w:t xml:space="preserve">    [login_boundary &lt;&lt;Boundary&gt;&gt;]</w:t>
+      </w:r>
+    </w:p>
+    <w:p>
+      <w:pPr>
+        <w:rPr>
+          <w:lang w:val="en-US"/>
+        </w:rPr>
+      </w:pPr>
+      <w:r>
+        <w:rPr>
+          <w:lang w:val="en-US"/>
+        </w:rPr>
+        <w:t xml:space="preserve">    [login_control &lt;&lt;Control&gt;&gt;]</w:t>
+      </w:r>
+    </w:p>
+    <w:p>
+      <w:pPr>
+        <w:rPr>
+          <w:lang w:val="en-US"/>
+        </w:rPr>
+      </w:pPr>
+      <w:r>
+        <w:rPr>
+          <w:lang w:val="en-US"/>
+        </w:rPr>
+        <w:t xml:space="preserve">    [BrowserEntity &lt;&lt;Entity&gt;&gt;]</w:t>
+      </w:r>
     </w:p>
     <w:p>
       <w:pPr>
@@ -528,378 +827,366 @@
           <w:lang w:val="en-US"/>
         </w:rPr>
         <w:lastRenderedPageBreak/>
-        <w:t>package "Discord Bot System" {</w:t>
-      </w:r>
-    </w:p>
-    <w:p>
-      <w:pPr>
-        <w:rPr>
-          <w:lang w:val="en-US"/>
-        </w:rPr>
-      </w:pPr>
-      <w:r>
-        <w:rPr>
-          <w:lang w:val="en-US"/>
-        </w:rPr>
-        <w:t xml:space="preserve">    component "Authentication Subsystem" as Auth {</w:t>
-      </w:r>
-    </w:p>
-    <w:p>
-      <w:pPr>
-        <w:rPr>
-          <w:lang w:val="en-US"/>
-        </w:rPr>
-      </w:pPr>
-      <w:r>
-        <w:rPr>
-          <w:lang w:val="en-US"/>
-        </w:rPr>
-        <w:t xml:space="preserve">        [Authentication] #LightBlue</w:t>
-      </w:r>
-    </w:p>
-    <w:p>
-      <w:pPr>
-        <w:rPr>
-          <w:lang w:val="en-US"/>
-        </w:rPr>
-      </w:pPr>
-      <w:r>
-        <w:rPr>
-          <w:lang w:val="en-US"/>
-        </w:rPr>
-        <w:t xml:space="preserve">    }</w:t>
-      </w:r>
-    </w:p>
-    <w:p>
-      <w:pPr>
-        <w:rPr>
-          <w:lang w:val="en-US"/>
-        </w:rPr>
-      </w:pPr>
-      <w:r>
-        <w:rPr>
-          <w:lang w:val="en-US"/>
-        </w:rPr>
-        <w:t xml:space="preserve">    package "Communication Subsystem" as CS{</w:t>
-      </w:r>
-    </w:p>
-    <w:p>
-      <w:pPr>
-        <w:rPr>
-          <w:lang w:val="en-US"/>
-        </w:rPr>
-      </w:pPr>
-      <w:r>
-        <w:rPr>
-          <w:lang w:val="en-US"/>
-        </w:rPr>
-        <w:t xml:space="preserve">        component "Messaging Subsystem" as Messaging {</w:t>
-      </w:r>
-    </w:p>
-    <w:p>
-      <w:pPr>
-        <w:rPr>
-          <w:lang w:val="en-US"/>
-        </w:rPr>
-      </w:pPr>
-      <w:r>
-        <w:rPr>
-          <w:lang w:val="en-US"/>
-        </w:rPr>
-        <w:t xml:space="preserve">            [DiscordMessage] #LightGreen</w:t>
-      </w:r>
-    </w:p>
-    <w:p>
-      <w:pPr>
-        <w:rPr>
-          <w:lang w:val="en-US"/>
-        </w:rPr>
-      </w:pPr>
-      <w:r>
-        <w:rPr>
-          <w:lang w:val="en-US"/>
-        </w:rPr>
-        <w:t xml:space="preserve">        }</w:t>
-      </w:r>
-    </w:p>
-    <w:p>
-      <w:pPr>
-        <w:rPr>
-          <w:lang w:val="en-US"/>
-        </w:rPr>
-      </w:pPr>
-      <w:r>
-        <w:rPr>
-          <w:lang w:val="en-US"/>
-        </w:rPr>
-        <w:t xml:space="preserve">        component "Notification Subsystem" as Notification {</w:t>
-      </w:r>
-    </w:p>
-    <w:p>
-      <w:pPr>
-        <w:rPr>
-          <w:lang w:val="en-US"/>
-        </w:rPr>
-      </w:pPr>
-      <w:r>
-        <w:rPr>
-          <w:lang w:val="en-US"/>
-        </w:rPr>
-        <w:t xml:space="preserve">            [Notifications] #Yellow</w:t>
-      </w:r>
-    </w:p>
-    <w:p>
-      <w:pPr>
-        <w:rPr>
-          <w:lang w:val="en-US"/>
-        </w:rPr>
-      </w:pPr>
-      <w:r>
-        <w:rPr>
-          <w:lang w:val="en-US"/>
-        </w:rPr>
-        <w:t xml:space="preserve">        }</w:t>
-      </w:r>
-    </w:p>
-    <w:p>
-      <w:pPr>
-        <w:rPr>
-          <w:lang w:val="en-US"/>
-        </w:rPr>
-      </w:pPr>
-      <w:r>
-        <w:rPr>
-          <w:lang w:val="en-US"/>
-        </w:rPr>
-        <w:t xml:space="preserve">    }</w:t>
-      </w:r>
-    </w:p>
-    <w:p>
-      <w:pPr>
-        <w:rPr>
-          <w:lang w:val="en-US"/>
-        </w:rPr>
-      </w:pPr>
-      <w:r>
-        <w:rPr>
-          <w:lang w:val="en-US"/>
-        </w:rPr>
-        <w:t xml:space="preserve">    package "Monitoring Subsystem" as MS{</w:t>
-      </w:r>
-    </w:p>
-    <w:p>
-      <w:pPr>
-        <w:rPr>
-          <w:lang w:val="en-US"/>
-        </w:rPr>
-      </w:pPr>
-      <w:r>
-        <w:rPr>
-          <w:lang w:val="en-US"/>
-        </w:rPr>
-        <w:t xml:space="preserve">        component "Price Monitoring Subsystem" as PriceMon {</w:t>
-      </w:r>
-    </w:p>
-    <w:p>
-      <w:pPr>
-        <w:rPr>
-          <w:lang w:val="en-US"/>
-        </w:rPr>
-      </w:pPr>
-      <w:r>
-        <w:rPr>
-          <w:lang w:val="en-US"/>
-        </w:rPr>
-        <w:t xml:space="preserve">            [Price Monitoring] #Orange</w:t>
-      </w:r>
-    </w:p>
-    <w:p>
-      <w:pPr>
-        <w:rPr>
-          <w:lang w:val="en-US"/>
-        </w:rPr>
-      </w:pPr>
-      <w:r>
-        <w:rPr>
-          <w:lang w:val="en-US"/>
-        </w:rPr>
-        <w:t xml:space="preserve">        }</w:t>
-      </w:r>
-    </w:p>
-    <w:p>
-      <w:pPr>
-        <w:rPr>
-          <w:lang w:val="en-US"/>
-        </w:rPr>
-      </w:pPr>
-      <w:r>
-        <w:rPr>
-          <w:lang w:val="en-US"/>
-        </w:rPr>
-        <w:t xml:space="preserve">        component "Availability Monitoring Subsystem" as AvailMon {</w:t>
-      </w:r>
-    </w:p>
-    <w:p>
-      <w:pPr>
-        <w:rPr>
-          <w:lang w:val="en-US"/>
-        </w:rPr>
-      </w:pPr>
-      <w:r>
-        <w:rPr>
-          <w:lang w:val="en-US"/>
-        </w:rPr>
-        <w:t xml:space="preserve">            [Availability Monitoring] #Pink</w:t>
-      </w:r>
-    </w:p>
-    <w:p>
-      <w:pPr>
-        <w:rPr>
-          <w:lang w:val="en-US"/>
-        </w:rPr>
-      </w:pPr>
-      <w:r>
-        <w:rPr>
-          <w:lang w:val="en-US"/>
-        </w:rPr>
-        <w:t xml:space="preserve">        }</w:t>
-      </w:r>
-    </w:p>
-    <w:p>
-      <w:pPr>
-        <w:rPr>
-          <w:lang w:val="en-US"/>
-        </w:rPr>
-      </w:pPr>
-      <w:r>
-        <w:rPr>
-          <w:lang w:val="en-US"/>
-        </w:rPr>
-        <w:t xml:space="preserve">    }</w:t>
-      </w:r>
-    </w:p>
-    <w:p>
-      <w:pPr>
-        <w:rPr>
-          <w:lang w:val="en-US"/>
-        </w:rPr>
-      </w:pPr>
-      <w:r>
-        <w:rPr>
-          <w:lang w:val="en-US"/>
-        </w:rPr>
-        <w:t xml:space="preserve">    component "Data Handling Subsystem" as DataHandling {</w:t>
-      </w:r>
-    </w:p>
-    <w:p>
-      <w:pPr>
-        <w:rPr>
-          <w:lang w:val="en-US"/>
-        </w:rPr>
-      </w:pPr>
-      <w:r>
-        <w:rPr>
-          <w:lang w:val="en-US"/>
-        </w:rPr>
-        <w:t xml:space="preserve">        [Data Handling] #Violet</w:t>
-      </w:r>
-    </w:p>
-    <w:p>
-      <w:pPr>
-        <w:rPr>
-          <w:lang w:val="en-US"/>
-        </w:rPr>
-      </w:pPr>
-      <w:r>
-        <w:rPr>
-          <w:lang w:val="en-US"/>
-        </w:rPr>
-        <w:t xml:space="preserve">    }</w:t>
-      </w:r>
-    </w:p>
-    <w:p>
-      <w:pPr>
-        <w:rPr>
-          <w:lang w:val="en-US"/>
-        </w:rPr>
-      </w:pPr>
-      <w:r>
-        <w:rPr>
-          <w:lang w:val="en-US"/>
-        </w:rPr>
-        <w:t xml:space="preserve">    component "Browser Operation Subsystem" as BrowserOps {</w:t>
-      </w:r>
-    </w:p>
-    <w:p>
-      <w:pPr>
-        <w:rPr>
-          <w:lang w:val="en-US"/>
-        </w:rPr>
-      </w:pPr>
-      <w:r>
-        <w:rPr>
-          <w:lang w:val="en-US"/>
-        </w:rPr>
-        <w:t xml:space="preserve">        [Browser Operations] #Purple</w:t>
-      </w:r>
-    </w:p>
-    <w:p>
-      <w:pPr>
-        <w:rPr>
-          <w:lang w:val="en-US"/>
-        </w:rPr>
-      </w:pPr>
-      <w:r>
-        <w:rPr>
-          <w:lang w:val="en-US"/>
-        </w:rPr>
-        <w:t xml:space="preserve">    }</w:t>
-      </w:r>
-    </w:p>
-    <w:p>
-      <w:pPr>
-        <w:rPr>
-          <w:lang w:val="en-US"/>
-        </w:rPr>
-      </w:pPr>
-    </w:p>
-    <w:p>
-      <w:pPr>
-        <w:rPr>
-          <w:lang w:val="en-US"/>
-        </w:rPr>
-      </w:pPr>
-      <w:r>
-        <w:rPr>
-          <w:lang w:val="en-US"/>
-        </w:rPr>
-        <w:t xml:space="preserve">    ' Relationships</w:t>
-      </w:r>
-    </w:p>
-    <w:p>
-      <w:pPr>
-        <w:rPr>
-          <w:lang w:val="en-US"/>
-        </w:rPr>
-      </w:pPr>
-      <w:r>
-        <w:rPr>
-          <w:lang w:val="en-US"/>
-        </w:rPr>
-        <w:t xml:space="preserve">    Auth -right-&gt; CS</w:t>
-      </w:r>
-    </w:p>
-    <w:p>
-      <w:pPr>
-        <w:rPr>
-          <w:lang w:val="en-US"/>
-        </w:rPr>
-      </w:pPr>
-      <w:r>
-        <w:rPr>
-          <w:lang w:val="en-US"/>
-        </w:rPr>
-        <w:t xml:space="preserve">    CS --&gt; BrowserOps</w:t>
+        <w:t xml:space="preserve">    [TokenConfigDAO &lt;&lt;DAO&gt;&gt;]</w:t>
+      </w:r>
+    </w:p>
+    <w:p>
+      <w:pPr>
+        <w:rPr>
+          <w:lang w:val="en-US"/>
+        </w:rPr>
+      </w:pPr>
+      <w:r>
+        <w:rPr>
+          <w:lang w:val="en-US"/>
+        </w:rPr>
+        <w:t>}</w:t>
+      </w:r>
+    </w:p>
+    <w:p>
+      <w:pPr>
+        <w:rPr>
+          <w:lang w:val="en-US"/>
+        </w:rPr>
+      </w:pPr>
+    </w:p>
+    <w:p>
+      <w:pPr>
+        <w:rPr>
+          <w:lang w:val="en-US"/>
+        </w:rPr>
+      </w:pPr>
+      <w:r>
+        <w:rPr>
+          <w:lang w:val="en-US"/>
+        </w:rPr>
+        <w:t>package "Notification Subsystem" as Notify {</w:t>
+      </w:r>
+    </w:p>
+    <w:p>
+      <w:pPr>
+        <w:rPr>
+          <w:lang w:val="en-US"/>
+        </w:rPr>
+      </w:pPr>
+      <w:r>
+        <w:rPr>
+          <w:lang w:val="en-US"/>
+        </w:rPr>
+        <w:t xml:space="preserve">    [receive_email_boundary &lt;&lt;Boundary&gt;&gt;]</w:t>
+      </w:r>
+    </w:p>
+    <w:p>
+      <w:pPr>
+        <w:rPr>
+          <w:lang w:val="en-US"/>
+        </w:rPr>
+      </w:pPr>
+      <w:r>
+        <w:rPr>
+          <w:lang w:val="en-US"/>
+        </w:rPr>
+        <w:t xml:space="preserve">    [project_help_boundary &lt;&lt;Boundary&gt;&gt;]</w:t>
+      </w:r>
+    </w:p>
+    <w:p>
+      <w:pPr>
+        <w:rPr>
+          <w:lang w:val="en-US"/>
+        </w:rPr>
+      </w:pPr>
+      <w:r>
+        <w:rPr>
+          <w:lang w:val="en-US"/>
+        </w:rPr>
+        <w:t xml:space="preserve">    [receive_email_control &lt;&lt;Control&gt;&gt;]</w:t>
+      </w:r>
+    </w:p>
+    <w:p>
+      <w:pPr>
+        <w:rPr>
+          <w:lang w:val="en-US"/>
+        </w:rPr>
+      </w:pPr>
+      <w:r>
+        <w:rPr>
+          <w:lang w:val="en-US"/>
+        </w:rPr>
+        <w:t xml:space="preserve">    [EmailEntity &lt;&lt;Entity&gt;&gt;]</w:t>
+      </w:r>
+    </w:p>
+    <w:p>
+      <w:pPr>
+        <w:rPr>
+          <w:lang w:val="en-US"/>
+        </w:rPr>
+      </w:pPr>
+      <w:r>
+        <w:rPr>
+          <w:lang w:val="en-US"/>
+        </w:rPr>
+        <w:t xml:space="preserve">    [EmailConfigDAO &lt;&lt;DAO&gt;&gt;]</w:t>
+      </w:r>
+    </w:p>
+    <w:p>
+      <w:pPr>
+        <w:rPr>
+          <w:lang w:val="en-US"/>
+        </w:rPr>
+      </w:pPr>
+      <w:r>
+        <w:rPr>
+          <w:lang w:val="en-US"/>
+        </w:rPr>
+        <w:t>}</w:t>
+      </w:r>
+    </w:p>
+    <w:p>
+      <w:pPr>
+        <w:rPr>
+          <w:lang w:val="en-US"/>
+        </w:rPr>
+      </w:pPr>
+    </w:p>
+    <w:p>
+      <w:pPr>
+        <w:rPr>
+          <w:lang w:val="en-US"/>
+        </w:rPr>
+      </w:pPr>
+      <w:r>
+        <w:rPr>
+          <w:lang w:val="en-US"/>
+        </w:rPr>
+        <w:t>package "Browser Subsystem" as Browser {</w:t>
+      </w:r>
+    </w:p>
+    <w:p>
+      <w:pPr>
+        <w:rPr>
+          <w:lang w:val="en-US"/>
+        </w:rPr>
+      </w:pPr>
+      <w:r>
+        <w:rPr>
+          <w:lang w:val="en-US"/>
+        </w:rPr>
+        <w:t xml:space="preserve">    [navigate_to_website_boundary &lt;&lt;Boundary&gt;&gt;]</w:t>
+      </w:r>
+    </w:p>
+    <w:p>
+      <w:pPr>
+        <w:rPr>
+          <w:lang w:val="en-US"/>
+        </w:rPr>
+      </w:pPr>
+      <w:r>
+        <w:rPr>
+          <w:lang w:val="en-US"/>
+        </w:rPr>
+        <w:t xml:space="preserve">    [close_browser_boundary &lt;&lt;Boundary&gt;&gt;]</w:t>
+      </w:r>
+    </w:p>
+    <w:p>
+      <w:pPr>
+        <w:rPr>
+          <w:lang w:val="en-US"/>
+        </w:rPr>
+      </w:pPr>
+      <w:r>
+        <w:rPr>
+          <w:lang w:val="en-US"/>
+        </w:rPr>
+        <w:t xml:space="preserve">    [navigate_to_website_control &lt;&lt;Control&gt;&gt;]</w:t>
+      </w:r>
+    </w:p>
+    <w:p>
+      <w:pPr>
+        <w:rPr>
+          <w:lang w:val="en-US"/>
+        </w:rPr>
+      </w:pPr>
+      <w:r>
+        <w:rPr>
+          <w:lang w:val="en-US"/>
+        </w:rPr>
+        <w:t xml:space="preserve">    [close_browser_control &lt;&lt;Control&gt;&gt;]</w:t>
+      </w:r>
+    </w:p>
+    <w:p>
+      <w:pPr>
+        <w:rPr>
+          <w:lang w:val="en-US"/>
+        </w:rPr>
+      </w:pPr>
+      <w:r>
+        <w:rPr>
+          <w:lang w:val="en-US"/>
+        </w:rPr>
+        <w:t xml:space="preserve">    [project_help_control &lt;&lt;Control&gt;&gt;]</w:t>
+      </w:r>
+    </w:p>
+    <w:p>
+      <w:pPr>
+        <w:rPr>
+          <w:lang w:val="en-US"/>
+        </w:rPr>
+      </w:pPr>
+      <w:r>
+        <w:rPr>
+          <w:lang w:val="en-US"/>
+        </w:rPr>
+        <w:t xml:space="preserve">    [BrowserEntity &lt;&lt;Entity&gt;&gt;]</w:t>
+      </w:r>
+    </w:p>
+    <w:p>
+      <w:pPr>
+        <w:rPr>
+          <w:lang w:val="en-US"/>
+        </w:rPr>
+      </w:pPr>
+      <w:r>
+        <w:rPr>
+          <w:lang w:val="en-US"/>
+        </w:rPr>
+        <w:t>}</w:t>
+      </w:r>
+    </w:p>
+    <w:p>
+      <w:pPr>
+        <w:rPr>
+          <w:lang w:val="en-US"/>
+        </w:rPr>
+      </w:pPr>
+    </w:p>
+    <w:p>
+      <w:pPr>
+        <w:rPr>
+          <w:lang w:val="en-US"/>
+        </w:rPr>
+      </w:pPr>
+      <w:r>
+        <w:rPr>
+          <w:lang w:val="en-US"/>
+        </w:rPr>
+        <w:t>package "Monitoring Subsystem" as Monitoring {</w:t>
+      </w:r>
+    </w:p>
+    <w:p>
+      <w:pPr>
+        <w:rPr>
+          <w:lang w:val="en-US"/>
+        </w:rPr>
+      </w:pPr>
+      <w:r>
+        <w:rPr>
+          <w:lang w:val="en-US"/>
+        </w:rPr>
+        <w:t xml:space="preserve">    [start_monitoring_price_boundary &lt;&lt;Boundary&gt;&gt;]</w:t>
+      </w:r>
+    </w:p>
+    <w:p>
+      <w:pPr>
+        <w:rPr>
+          <w:lang w:val="en-US"/>
+        </w:rPr>
+      </w:pPr>
+      <w:r>
+        <w:rPr>
+          <w:lang w:val="en-US"/>
+        </w:rPr>
+        <w:t xml:space="preserve">    [stop_monitoring_price_boundary &lt;&lt;Boundary&gt;&gt;]</w:t>
+      </w:r>
+    </w:p>
+    <w:p>
+      <w:pPr>
+        <w:rPr>
+          <w:lang w:val="en-US"/>
+        </w:rPr>
+      </w:pPr>
+      <w:r>
+        <w:rPr>
+          <w:lang w:val="en-US"/>
+        </w:rPr>
+        <w:t xml:space="preserve">    [start_monitoring_availability_boundary &lt;&lt;Boundary&gt;&gt;]</w:t>
+      </w:r>
+    </w:p>
+    <w:p>
+      <w:pPr>
+        <w:rPr>
+          <w:lang w:val="en-US"/>
+        </w:rPr>
+      </w:pPr>
+      <w:r>
+        <w:rPr>
+          <w:lang w:val="en-US"/>
+        </w:rPr>
+        <w:t xml:space="preserve">    [stop_monitoring_availability_boundary &lt;&lt;Boundary&gt;&gt;]</w:t>
+      </w:r>
+    </w:p>
+    <w:p>
+      <w:pPr>
+        <w:rPr>
+          <w:lang w:val="en-US"/>
+        </w:rPr>
+      </w:pPr>
+      <w:r>
+        <w:rPr>
+          <w:lang w:val="en-US"/>
+        </w:rPr>
+        <w:t xml:space="preserve">    [get_price_boundary &lt;&lt;Boundary&gt;&gt;]</w:t>
+      </w:r>
+    </w:p>
+    <w:p>
+      <w:pPr>
+        <w:rPr>
+          <w:lang w:val="en-US"/>
+        </w:rPr>
+      </w:pPr>
+      <w:r>
+        <w:rPr>
+          <w:lang w:val="en-US"/>
+        </w:rPr>
+        <w:t xml:space="preserve">    [check_availability_boundary &lt;&lt;Boundary&gt;&gt;]</w:t>
+      </w:r>
+    </w:p>
+    <w:p>
+      <w:pPr>
+        <w:rPr>
+          <w:lang w:val="en-US"/>
+        </w:rPr>
+      </w:pPr>
+      <w:r>
+        <w:rPr>
+          <w:lang w:val="en-US"/>
+        </w:rPr>
+        <w:t xml:space="preserve">    [check_availability_control &lt;&lt;Control&gt;&gt;]</w:t>
+      </w:r>
+    </w:p>
+    <w:p>
+      <w:pPr>
+        <w:rPr>
+          <w:lang w:val="en-US"/>
+        </w:rPr>
+      </w:pPr>
+      <w:r>
+        <w:rPr>
+          <w:lang w:val="en-US"/>
+        </w:rPr>
+        <w:t xml:space="preserve">    [start_monitoring_availability_control &lt;&lt;Control&gt;&gt;]</w:t>
+      </w:r>
+    </w:p>
+    <w:p>
+      <w:pPr>
+        <w:rPr>
+          <w:lang w:val="en-US"/>
+        </w:rPr>
+      </w:pPr>
+      <w:r>
+        <w:rPr>
+          <w:lang w:val="en-US"/>
+        </w:rPr>
+        <w:t xml:space="preserve">    [stop_monitoring_availability_control &lt;&lt;Control&gt;&gt;]</w:t>
       </w:r>
     </w:p>
     <w:p>
@@ -913,40 +1200,85 @@
           <w:lang w:val="en-US"/>
         </w:rPr>
         <w:lastRenderedPageBreak/>
-        <w:t xml:space="preserve">    BrowserOps --&gt; MS</w:t>
-      </w:r>
-    </w:p>
-    <w:p>
-      <w:pPr>
-        <w:rPr>
-          <w:lang w:val="en-US"/>
-        </w:rPr>
-      </w:pPr>
-    </w:p>
-    <w:p>
-      <w:pPr>
-        <w:rPr>
-          <w:lang w:val="en-US"/>
-        </w:rPr>
-      </w:pPr>
-      <w:r>
-        <w:rPr>
-          <w:lang w:val="en-US"/>
-        </w:rPr>
-        <w:t xml:space="preserve">    </w:t>
-      </w:r>
-    </w:p>
-    <w:p>
-      <w:pPr>
-        <w:rPr>
-          <w:lang w:val="en-US"/>
-        </w:rPr>
-      </w:pPr>
-      <w:r>
-        <w:rPr>
-          <w:lang w:val="en-US"/>
-        </w:rPr>
-        <w:t xml:space="preserve">    MS-down-&gt; DataHandling : "fetches/stores data"</w:t>
+        <w:t xml:space="preserve">    [get_price_control &lt;&lt;Control&gt;&gt;]</w:t>
+      </w:r>
+    </w:p>
+    <w:p>
+      <w:pPr>
+        <w:rPr>
+          <w:lang w:val="en-US"/>
+        </w:rPr>
+      </w:pPr>
+      <w:r>
+        <w:rPr>
+          <w:lang w:val="en-US"/>
+        </w:rPr>
+        <w:t xml:space="preserve">    [start_monitoring_price_control &lt;&lt;Control&gt;&gt;]</w:t>
+      </w:r>
+    </w:p>
+    <w:p>
+      <w:pPr>
+        <w:rPr>
+          <w:lang w:val="en-US"/>
+        </w:rPr>
+      </w:pPr>
+      <w:r>
+        <w:rPr>
+          <w:lang w:val="en-US"/>
+        </w:rPr>
+        <w:t xml:space="preserve">    [stop_monitoring_price_control &lt;&lt;Control&gt;&gt;]</w:t>
+      </w:r>
+    </w:p>
+    <w:p>
+      <w:pPr>
+        <w:rPr>
+          <w:lang w:val="en-US"/>
+        </w:rPr>
+      </w:pPr>
+      <w:r>
+        <w:rPr>
+          <w:lang w:val="en-US"/>
+        </w:rPr>
+        <w:t xml:space="preserve">    [AvailabilityEntity &lt;&lt;Entity&gt;&gt;]</w:t>
+      </w:r>
+    </w:p>
+    <w:p>
+      <w:pPr>
+        <w:rPr>
+          <w:lang w:val="en-US"/>
+        </w:rPr>
+      </w:pPr>
+      <w:r>
+        <w:rPr>
+          <w:lang w:val="en-US"/>
+        </w:rPr>
+        <w:t xml:space="preserve">    [PriceEntity &lt;&lt;Entity&gt;&gt;]</w:t>
+      </w:r>
+    </w:p>
+    <w:p>
+      <w:pPr>
+        <w:rPr>
+          <w:lang w:val="en-US"/>
+        </w:rPr>
+      </w:pPr>
+      <w:r>
+        <w:rPr>
+          <w:lang w:val="en-US"/>
+        </w:rPr>
+        <w:t xml:space="preserve">    [AvailabilityDAO &lt;&lt;DAO&gt;&gt;]</w:t>
+      </w:r>
+    </w:p>
+    <w:p>
+      <w:pPr>
+        <w:rPr>
+          <w:lang w:val="en-US"/>
+        </w:rPr>
+      </w:pPr>
+      <w:r>
+        <w:rPr>
+          <w:lang w:val="en-US"/>
+        </w:rPr>
+        <w:t xml:space="preserve">    [PriceDAO &lt;&lt;DAO&gt;&gt;]</w:t>
       </w:r>
     </w:p>
     <w:p>
@@ -968,26 +1300,163 @@
           <w:lang w:val="en-US"/>
         </w:rPr>
       </w:pPr>
+    </w:p>
+    <w:p>
+      <w:pPr>
+        <w:rPr>
+          <w:lang w:val="en-US"/>
+        </w:rPr>
+      </w:pPr>
+      <w:r>
+        <w:rPr>
+          <w:lang w:val="en-US"/>
+        </w:rPr>
+        <w:t>package "Data Handling Subsystem" as DataHandling {</w:t>
+      </w:r>
+    </w:p>
+    <w:p>
+      <w:pPr>
+        <w:rPr>
+          <w:lang w:val="en-US"/>
+        </w:rPr>
+      </w:pPr>
+      <w:r>
+        <w:rPr>
+          <w:lang w:val="en-US"/>
+        </w:rPr>
+        <w:t xml:space="preserve">    [DataExportEntity &lt;&lt;Entity&gt;&gt;]</w:t>
+      </w:r>
+    </w:p>
+    <w:p>
+      <w:pPr>
+        <w:rPr>
+          <w:lang w:val="en-US"/>
+        </w:rPr>
+      </w:pPr>
+      <w:r>
+        <w:rPr>
+          <w:lang w:val="en-US"/>
+        </w:rPr>
+        <w:t xml:space="preserve">    [DataExportDAO &lt;&lt;DAO&gt;&gt;]</w:t>
+      </w:r>
+    </w:p>
+    <w:p>
+      <w:pPr>
+        <w:rPr>
+          <w:lang w:val="en-US"/>
+        </w:rPr>
+      </w:pPr>
+      <w:r>
+        <w:rPr>
+          <w:lang w:val="en-US"/>
+        </w:rPr>
+        <w:t>}</w:t>
+      </w:r>
+    </w:p>
+    <w:p>
+      <w:pPr>
+        <w:rPr>
+          <w:lang w:val="en-US"/>
+        </w:rPr>
+      </w:pPr>
+      <w:r>
+        <w:rPr>
+          <w:lang w:val="en-US"/>
+        </w:rPr>
+        <w:t>}</w:t>
+      </w:r>
+    </w:p>
+    <w:p>
+      <w:pPr>
+        <w:rPr>
+          <w:lang w:val="en-US"/>
+        </w:rPr>
+      </w:pPr>
+    </w:p>
+    <w:p>
+      <w:pPr>
+        <w:rPr>
+          <w:lang w:val="en-US"/>
+        </w:rPr>
+      </w:pPr>
+      <w:r>
+        <w:rPr>
+          <w:lang w:val="en-US"/>
+        </w:rPr>
+        <w:t>' Connections between subsystems</w:t>
+      </w:r>
+    </w:p>
+    <w:p>
+      <w:pPr>
+        <w:rPr>
+          <w:lang w:val="en-US"/>
+        </w:rPr>
+      </w:pPr>
+      <w:r>
+        <w:rPr>
+          <w:lang w:val="en-US"/>
+        </w:rPr>
+        <w:t>Auth --down-- Notify : "as Authentication Notifications"</w:t>
+      </w:r>
+    </w:p>
+    <w:p>
+      <w:pPr>
+        <w:rPr>
+          <w:lang w:val="en-US"/>
+        </w:rPr>
+      </w:pPr>
+      <w:r>
+        <w:rPr>
+          <w:lang w:val="en-US"/>
+        </w:rPr>
+        <w:t>Notify --down-- Browser : "as Notification Responses"</w:t>
+      </w:r>
+    </w:p>
+    <w:p>
+      <w:pPr>
+        <w:rPr>
+          <w:lang w:val="en-US"/>
+        </w:rPr>
+      </w:pPr>
+      <w:r>
+        <w:rPr>
+          <w:lang w:val="en-US"/>
+        </w:rPr>
+        <w:t>Browser --down-- Monitoring : "as Browser Monitoring Links"</w:t>
+      </w:r>
+    </w:p>
+    <w:p>
+      <w:pPr>
+        <w:rPr>
+          <w:lang w:val="en-US"/>
+        </w:rPr>
+      </w:pPr>
+      <w:r>
+        <w:rPr>
+          <w:lang w:val="en-US"/>
+        </w:rPr>
+        <w:t>Monitoring ---down--- DataHandling : "as Monitoring Data Flow"</w:t>
+      </w:r>
+    </w:p>
+    <w:p>
+      <w:pPr>
+        <w:rPr>
+          <w:lang w:val="en-US"/>
+        </w:rPr>
+      </w:pPr>
+    </w:p>
+    <w:p>
+      <w:pPr>
+        <w:rPr>
+          <w:lang w:val="en-US"/>
+        </w:rPr>
+      </w:pPr>
       <w:r>
         <w:rPr>
           <w:lang w:val="en-US"/>
         </w:rPr>
         <w:t>@enduml</w:t>
       </w:r>
-    </w:p>
-    <w:p>
-      <w:pPr>
-        <w:rPr>
-          <w:lang w:val="en-US"/>
-        </w:rPr>
-      </w:pPr>
-    </w:p>
-    <w:p>
-      <w:pPr>
-        <w:rPr>
-          <w:lang w:val="en-US"/>
-        </w:rPr>
-      </w:pPr>
     </w:p>
     <w:p>
       <w:pPr>
@@ -1001,10 +1470,10 @@
         </w:rPr>
         <w:lastRenderedPageBreak/>
         <w:drawing>
-          <wp:inline distT="0" distB="0" distL="0" distR="0" wp14:anchorId="31738177" wp14:editId="2124082F">
-            <wp:extent cx="6400800" cy="6818630"/>
-            <wp:effectExtent l="0" t="0" r="0" b="1270"/>
-            <wp:docPr id="769275934" name="Picture 1" descr="VPJFJiCm3CRlVGgh73XLI1mveFsP10VA9YeX8SGXQxqsMffKiSiqeRqxRLhMRilO8L7y-VFFyR9DY8NbkbG1RQMkX1KbfAQiZ4RD2UyLGYFU1q4bqgt84SA5fDJO36Q68TaJOnd2Jm00Wm_2QSq5QfQfO6aq9FMQ-bH1q8gTnNq-JvE_uEP5vWNFL8qkv-3M8tzkohBM_ihpP2WxwYP68f5BdP-b3_71vZhgxzZf-DVHaqNKnyI3Z_HgM6xylOsbSzvOemRtWKgPtO3opI4sMhAndblvXx2oCaMuwd9oVDdQkQtfRcc5pl7_GKo_XLHYBPNa_NMeo_90lMx7NaczzSvbn5u85l0iTAOkYQrsb4PlSEHnd7Tf5BA__ioQ7Q65PONMzqtt-hAYCU72HUrrQbifx35kkuKtL9rUo8fSpFrW8jk-mUWHvaaRR3Q8cjC0Sz7XwDGuwQgw9KwYpEnq4pwPmWE46-IqGBeZDXO9iaOEWqCmGPsrVms_ (827×881)"/>
+          <wp:inline distT="0" distB="0" distL="0" distR="0" wp14:anchorId="27078544" wp14:editId="02E365E2">
+            <wp:extent cx="6400800" cy="5892165"/>
+            <wp:effectExtent l="0" t="0" r="0" b="0"/>
+            <wp:docPr id="1897540292" name="Picture 1" descr="bLNTRjCm5BxFKrYzuIelWAPfwrhWOWD4TuTGTEgUfIQEZsMVj5I8TyTfuyaAgKTsDVdxyVUTsiwTPt3SjRhmZJ8M7BJ2eMGmjKRnkn3XRmcogHrrPlT0cjpDpNt7-zjRyQZgFIzrXzEiPVy_k5DWhX3jfZbTvpwGOKSwK9zmfxfsW_3H8PffzjgmuhClk2PFNTr_2RndQe6f-5CKDX2WHh7eEs3maS2AZDXqMt_oZEr2W1SzE9J_hgbMfjeEPKJQwqVAa9SA8Yapu4j7Hu_kabgyne_mCpLeWkP5rI6jk6GEO9hsCx5wcSvwXaunhKE9we0Ljg1qDhLrz1CbLtlKDaCSMMPghdjyicG4toWvp6dKBwuE1GqSL0sC5LDrnArNZDdqKfCFZ8j9bZdbVAtjo3V3IySy_uoC9lH4HZ4vPUhHa19WcDFvNbVjwtfbdPBvKNacErSnsWGEe3HibGxXP-mrGrWZ_qSmkKVPv4tpzCnFbIkTrv6TBKiBpuZqje3i7FvzalNQ5V_QUup1AOFq0KYaLz-55J28Js1s-j-3tsCHYaU_Nrl_ikHuEatA66qQjdqdGdc3aXKPBxR8HqGZVDpL5-UFGrdkw6ZACZw_xyKYf1bzLD9Nso-AWHgbyMKRj2bPV4DlWmQ3AhAYBBdhWp8o4k1HcIPeavKowijqPj4Y8VQe-A3fk2YAEpIxhjN5Nm00 (1879×1730)"/>
             <wp:cNvGraphicFramePr>
               <a:graphicFrameLocks xmlns:a="http://schemas.openxmlformats.org/drawingml/2006/main" noChangeAspect="1"/>
             </wp:cNvGraphicFramePr>
@@ -1012,13 +1481,13 @@
               <a:graphicData uri="http://schemas.openxmlformats.org/drawingml/2006/picture">
                 <pic:pic xmlns:pic="http://schemas.openxmlformats.org/drawingml/2006/picture">
                   <pic:nvPicPr>
-                    <pic:cNvPr id="0" name="Picture 1" descr="VPJFJiCm3CRlVGgh73XLI1mveFsP10VA9YeX8SGXQxqsMffKiSiqeRqxRLhMRilO8L7y-VFFyR9DY8NbkbG1RQMkX1KbfAQiZ4RD2UyLGYFU1q4bqgt84SA5fDJO36Q68TaJOnd2Jm00Wm_2QSq5QfQfO6aq9FMQ-bH1q8gTnNq-JvE_uEP5vWNFL8qkv-3M8tzkohBM_ihpP2WxwYP68f5BdP-b3_71vZhgxzZf-DVHaqNKnyI3Z_HgM6xylOsbSzvOemRtWKgPtO3opI4sMhAndblvXx2oCaMuwd9oVDdQkQtfRcc5pl7_GKo_XLHYBPNa_NMeo_90lMx7NaczzSvbn5u85l0iTAOkYQrsb4PlSEHnd7Tf5BA__ioQ7Q65PONMzqtt-hAYCU72HUrrQbifx35kkuKtL9rUo8fSpFrW8jk-mUWHvaaRR3Q8cjC0Sz7XwDGuwQgw9KwYpEnq4pwPmWE46-IqGBeZDXO9iaOEWqCmGPsrVms_ (827×881)"/>
+                    <pic:cNvPr id="0" name="Picture 1" descr="bLNTRjCm5BxFKrYzuIelWAPfwrhWOWD4TuTGTEgUfIQEZsMVj5I8TyTfuyaAgKTsDVdxyVUTsiwTPt3SjRhmZJ8M7BJ2eMGmjKRnkn3XRmcogHrrPlT0cjpDpNt7-zjRyQZgFIzrXzEiPVy_k5DWhX3jfZbTvpwGOKSwK9zmfxfsW_3H8PffzjgmuhClk2PFNTr_2RndQe6f-5CKDX2WHh7eEs3maS2AZDXqMt_oZEr2W1SzE9J_hgbMfjeEPKJQwqVAa9SA8Yapu4j7Hu_kabgyne_mCpLeWkP5rI6jk6GEO9hsCx5wcSvwXaunhKE9we0Ljg1qDhLrz1CbLtlKDaCSMMPghdjyicG4toWvp6dKBwuE1GqSL0sC5LDrnArNZDdqKfCFZ8j9bZdbVAtjo3V3IySy_uoC9lH4HZ4vPUhHa19WcDFvNbVjwtfbdPBvKNacErSnsWGEe3HibGxXP-mrGrWZ_qSmkKVPv4tpzCnFbIkTrv6TBKiBpuZqje3i7FvzalNQ5V_QUup1AOFq0KYaLz-55J28Js1s-j-3tsCHYaU_Nrl_ikHuEatA66qQjdqdGdc3aXKPBxR8HqGZVDpL5-UFGrdkw6ZACZw_xyKYf1bzLD9Nso-AWHgbyMKRj2bPV4DlWmQ3AhAYBBdhWp8o4k1HcIPeavKowijqPj4Y8VQe-A3fk2YAEpIxhjN5Nm00 (1879×1730)"/>
                     <pic:cNvPicPr>
                       <a:picLocks noChangeAspect="1" noChangeArrowheads="1"/>
                     </pic:cNvPicPr>
                   </pic:nvPicPr>
                   <pic:blipFill>
-                    <a:blip r:embed="rId5">
+                    <a:blip r:embed="rId5" cstate="print">
                       <a:extLst>
                         <a:ext uri="{28A0092B-C50C-407E-A947-70E740481C1C}">
                           <a14:useLocalDpi xmlns:a14="http://schemas.microsoft.com/office/drawing/2010/main" val="0"/>
@@ -1033,7 +1502,7 @@
                   <pic:spPr bwMode="auto">
                     <a:xfrm>
                       <a:off x="0" y="0"/>
-                      <a:ext cx="6400800" cy="6818630"/>
+                      <a:ext cx="6400800" cy="5892165"/>
                     </a:xfrm>
                     <a:prstGeom prst="rect">
                       <a:avLst/>
@@ -2908,6 +3377,123 @@
     </w:lvl>
   </w:abstractNum>
   <w:abstractNum w:abstractNumId="13" w15:restartNumberingAfterBreak="0">
+    <w:nsid w:val="6B91658C"/>
+    <w:multiLevelType w:val="multilevel"/>
+    <w:tmpl w:val="CC08C62C"/>
+    <w:lvl w:ilvl="0">
+      <w:start w:val="1"/>
+      <w:numFmt w:val="decimal"/>
+      <w:lvlText w:val="%1."/>
+      <w:lvlJc w:val="left"/>
+      <w:pPr>
+        <w:tabs>
+          <w:tab w:val="num" w:pos="720"/>
+        </w:tabs>
+        <w:ind w:left="720" w:hanging="360"/>
+      </w:pPr>
+    </w:lvl>
+    <w:lvl w:ilvl="1">
+      <w:start w:val="1"/>
+      <w:numFmt w:val="bullet"/>
+      <w:lvlText w:val="o"/>
+      <w:lvlJc w:val="left"/>
+      <w:pPr>
+        <w:tabs>
+          <w:tab w:val="num" w:pos="1440"/>
+        </w:tabs>
+        <w:ind w:left="1440" w:hanging="360"/>
+      </w:pPr>
+      <w:rPr>
+        <w:rFonts w:ascii="Courier New" w:hAnsi="Courier New" w:hint="default"/>
+        <w:sz w:val="20"/>
+      </w:rPr>
+    </w:lvl>
+    <w:lvl w:ilvl="2" w:tentative="1">
+      <w:start w:val="1"/>
+      <w:numFmt w:val="decimal"/>
+      <w:lvlText w:val="%3."/>
+      <w:lvlJc w:val="left"/>
+      <w:pPr>
+        <w:tabs>
+          <w:tab w:val="num" w:pos="2160"/>
+        </w:tabs>
+        <w:ind w:left="2160" w:hanging="360"/>
+      </w:pPr>
+    </w:lvl>
+    <w:lvl w:ilvl="3" w:tentative="1">
+      <w:start w:val="1"/>
+      <w:numFmt w:val="decimal"/>
+      <w:lvlText w:val="%4."/>
+      <w:lvlJc w:val="left"/>
+      <w:pPr>
+        <w:tabs>
+          <w:tab w:val="num" w:pos="2880"/>
+        </w:tabs>
+        <w:ind w:left="2880" w:hanging="360"/>
+      </w:pPr>
+    </w:lvl>
+    <w:lvl w:ilvl="4" w:tentative="1">
+      <w:start w:val="1"/>
+      <w:numFmt w:val="decimal"/>
+      <w:lvlText w:val="%5."/>
+      <w:lvlJc w:val="left"/>
+      <w:pPr>
+        <w:tabs>
+          <w:tab w:val="num" w:pos="3600"/>
+        </w:tabs>
+        <w:ind w:left="3600" w:hanging="360"/>
+      </w:pPr>
+    </w:lvl>
+    <w:lvl w:ilvl="5" w:tentative="1">
+      <w:start w:val="1"/>
+      <w:numFmt w:val="decimal"/>
+      <w:lvlText w:val="%6."/>
+      <w:lvlJc w:val="left"/>
+      <w:pPr>
+        <w:tabs>
+          <w:tab w:val="num" w:pos="4320"/>
+        </w:tabs>
+        <w:ind w:left="4320" w:hanging="360"/>
+      </w:pPr>
+    </w:lvl>
+    <w:lvl w:ilvl="6" w:tentative="1">
+      <w:start w:val="1"/>
+      <w:numFmt w:val="decimal"/>
+      <w:lvlText w:val="%7."/>
+      <w:lvlJc w:val="left"/>
+      <w:pPr>
+        <w:tabs>
+          <w:tab w:val="num" w:pos="5040"/>
+        </w:tabs>
+        <w:ind w:left="5040" w:hanging="360"/>
+      </w:pPr>
+    </w:lvl>
+    <w:lvl w:ilvl="7" w:tentative="1">
+      <w:start w:val="1"/>
+      <w:numFmt w:val="decimal"/>
+      <w:lvlText w:val="%8."/>
+      <w:lvlJc w:val="left"/>
+      <w:pPr>
+        <w:tabs>
+          <w:tab w:val="num" w:pos="5760"/>
+        </w:tabs>
+        <w:ind w:left="5760" w:hanging="360"/>
+      </w:pPr>
+    </w:lvl>
+    <w:lvl w:ilvl="8" w:tentative="1">
+      <w:start w:val="1"/>
+      <w:numFmt w:val="decimal"/>
+      <w:lvlText w:val="%9."/>
+      <w:lvlJc w:val="left"/>
+      <w:pPr>
+        <w:tabs>
+          <w:tab w:val="num" w:pos="6480"/>
+        </w:tabs>
+        <w:ind w:left="6480" w:hanging="360"/>
+      </w:pPr>
+    </w:lvl>
+  </w:abstractNum>
+  <w:abstractNum w:abstractNumId="14" w15:restartNumberingAfterBreak="0">
     <w:nsid w:val="6F4620F6"/>
     <w:multiLevelType w:val="hybridMultilevel"/>
     <w:tmpl w:val="1CEA7EEA"/>
@@ -3019,7 +3605,7 @@
       </w:rPr>
     </w:lvl>
   </w:abstractNum>
-  <w:abstractNum w:abstractNumId="14" w15:restartNumberingAfterBreak="0">
+  <w:abstractNum w:abstractNumId="15" w15:restartNumberingAfterBreak="0">
     <w:nsid w:val="6FA318B8"/>
     <w:multiLevelType w:val="multilevel"/>
     <w:tmpl w:val="F84AC528"/>
@@ -3164,7 +3750,7 @@
       </w:rPr>
     </w:lvl>
   </w:abstractNum>
-  <w:abstractNum w:abstractNumId="15" w15:restartNumberingAfterBreak="0">
+  <w:abstractNum w:abstractNumId="16" w15:restartNumberingAfterBreak="0">
     <w:nsid w:val="72D10DFB"/>
     <w:multiLevelType w:val="multilevel"/>
     <w:tmpl w:val="F8BE13A2"/>
@@ -3309,7 +3895,7 @@
       </w:rPr>
     </w:lvl>
   </w:abstractNum>
-  <w:abstractNum w:abstractNumId="16" w15:restartNumberingAfterBreak="0">
+  <w:abstractNum w:abstractNumId="17" w15:restartNumberingAfterBreak="0">
     <w:nsid w:val="78791CF1"/>
     <w:multiLevelType w:val="multilevel"/>
     <w:tmpl w:val="24E6DC3E"/>
@@ -3454,7 +4040,7 @@
       </w:rPr>
     </w:lvl>
   </w:abstractNum>
-  <w:abstractNum w:abstractNumId="17" w15:restartNumberingAfterBreak="0">
+  <w:abstractNum w:abstractNumId="18" w15:restartNumberingAfterBreak="0">
     <w:nsid w:val="7EF2546A"/>
     <w:multiLevelType w:val="multilevel"/>
     <w:tmpl w:val="4AB0AEB6"/>
@@ -3600,7 +4186,7 @@
     </w:lvl>
   </w:abstractNum>
   <w:num w:numId="1" w16cid:durableId="1456288143">
-    <w:abstractNumId w:val="13"/>
+    <w:abstractNumId w:val="14"/>
   </w:num>
   <w:num w:numId="2" w16cid:durableId="41179927">
     <w:abstractNumId w:val="12"/>
@@ -3678,10 +4264,10 @@
     </w:lvlOverride>
   </w:num>
   <w:num w:numId="10" w16cid:durableId="16736795">
-    <w:abstractNumId w:val="17"/>
+    <w:abstractNumId w:val="18"/>
   </w:num>
   <w:num w:numId="11" w16cid:durableId="1137991451">
-    <w:abstractNumId w:val="17"/>
+    <w:abstractNumId w:val="18"/>
     <w:lvlOverride w:ilvl="1">
       <w:lvl w:ilvl="1">
         <w:numFmt w:val="bullet"/>
@@ -3727,10 +4313,10 @@
     <w:abstractNumId w:val="8"/>
   </w:num>
   <w:num w:numId="15" w16cid:durableId="1881435264">
-    <w:abstractNumId w:val="16"/>
+    <w:abstractNumId w:val="17"/>
   </w:num>
   <w:num w:numId="16" w16cid:durableId="1453327206">
-    <w:abstractNumId w:val="16"/>
+    <w:abstractNumId w:val="17"/>
     <w:lvlOverride w:ilvl="1">
       <w:lvl w:ilvl="1">
         <w:numFmt w:val="bullet"/>
@@ -3773,10 +4359,10 @@
     </w:lvlOverride>
   </w:num>
   <w:num w:numId="19" w16cid:durableId="1211112810">
-    <w:abstractNumId w:val="15"/>
+    <w:abstractNumId w:val="16"/>
   </w:num>
   <w:num w:numId="20" w16cid:durableId="1168638667">
-    <w:abstractNumId w:val="15"/>
+    <w:abstractNumId w:val="16"/>
     <w:lvlOverride w:ilvl="1">
       <w:lvl w:ilvl="1">
         <w:numFmt w:val="bullet"/>
@@ -3796,10 +4382,10 @@
     </w:lvlOverride>
   </w:num>
   <w:num w:numId="21" w16cid:durableId="591549983">
-    <w:abstractNumId w:val="14"/>
+    <w:abstractNumId w:val="15"/>
   </w:num>
   <w:num w:numId="22" w16cid:durableId="639506860">
-    <w:abstractNumId w:val="14"/>
+    <w:abstractNumId w:val="15"/>
     <w:lvlOverride w:ilvl="1">
       <w:lvl w:ilvl="1">
         <w:numFmt w:val="bullet"/>
@@ -3852,6 +4438,9 @@
   </w:num>
   <w:num w:numId="28" w16cid:durableId="2039701301">
     <w:abstractNumId w:val="5"/>
+  </w:num>
+  <w:num w:numId="29" w16cid:durableId="103547844">
+    <w:abstractNumId w:val="13"/>
   </w:num>
 </w:numbering>
 </file>
@@ -4456,6 +5045,7 @@
   <w:style w:type="character" w:default="1" w:styleId="DefaultParagraphFont">
     <w:name w:val="Default Paragraph Font"/>
     <w:uiPriority w:val="1"/>
+    <w:semiHidden/>
     <w:unhideWhenUsed/>
   </w:style>
   <w:style w:type="table" w:default="1" w:styleId="TableNormal">
